--- a/Yazilim_yasam_döngü_modelleri.docx
+++ b/Yazilim_yasam_döngü_modelleri.docx
@@ -21,7 +21,55 @@
           <w:szCs w:val="20"/>
           <w:lang w:eastAsia="tr-TR"/>
         </w:rPr>
-        <w:t>YAZILIM YAŞAM DÖNGÜ MODELLERİ(Software Development Life Cycle)</w:t>
+        <w:t xml:space="preserve">YAZILIM YAŞAM DÖNGÜ </w:t>
+      </w:r>
+      <w:proofErr w:type="gramStart"/>
+      <w:r>
+        <w:rPr>
+          <w:rFonts w:asciiTheme="majorBidi" w:eastAsia="Times New Roman" w:hAnsiTheme="majorBidi" w:cstheme="majorBidi"/>
+          <w:b/>
+          <w:bCs/>
+          <w:sz w:val="20"/>
+          <w:szCs w:val="20"/>
+          <w:lang w:eastAsia="tr-TR"/>
+        </w:rPr>
+        <w:t>MODELLERİ(</w:t>
+      </w:r>
+      <w:proofErr w:type="gramEnd"/>
+      <w:r>
+        <w:rPr>
+          <w:rFonts w:asciiTheme="majorBidi" w:eastAsia="Times New Roman" w:hAnsiTheme="majorBidi" w:cstheme="majorBidi"/>
+          <w:b/>
+          <w:bCs/>
+          <w:sz w:val="20"/>
+          <w:szCs w:val="20"/>
+          <w:lang w:eastAsia="tr-TR"/>
+        </w:rPr>
+        <w:t xml:space="preserve">Software Development Life </w:t>
+      </w:r>
+      <w:proofErr w:type="spellStart"/>
+      <w:r>
+        <w:rPr>
+          <w:rFonts w:asciiTheme="majorBidi" w:eastAsia="Times New Roman" w:hAnsiTheme="majorBidi" w:cstheme="majorBidi"/>
+          <w:b/>
+          <w:bCs/>
+          <w:sz w:val="20"/>
+          <w:szCs w:val="20"/>
+          <w:lang w:eastAsia="tr-TR"/>
+        </w:rPr>
+        <w:t>Cycle</w:t>
+      </w:r>
+      <w:proofErr w:type="spellEnd"/>
+      <w:r>
+        <w:rPr>
+          <w:rFonts w:asciiTheme="majorBidi" w:eastAsia="Times New Roman" w:hAnsiTheme="majorBidi" w:cstheme="majorBidi"/>
+          <w:b/>
+          <w:bCs/>
+          <w:sz w:val="20"/>
+          <w:szCs w:val="20"/>
+          <w:lang w:eastAsia="tr-TR"/>
+        </w:rPr>
+        <w:t>)</w:t>
       </w:r>
     </w:p>
     <w:p>
@@ -43,7 +91,31 @@
           <w:szCs w:val="20"/>
           <w:lang w:eastAsia="tr-TR"/>
         </w:rPr>
-        <w:t>Yazılım Yaşam Döngüsü(SDLC) nedir ?</w:t>
+        <w:t xml:space="preserve">Yazılım Yaşam </w:t>
+      </w:r>
+      <w:proofErr w:type="gramStart"/>
+      <w:r>
+        <w:rPr>
+          <w:rFonts w:asciiTheme="majorBidi" w:eastAsia="Times New Roman" w:hAnsiTheme="majorBidi" w:cstheme="majorBidi"/>
+          <w:b/>
+          <w:bCs/>
+          <w:sz w:val="20"/>
+          <w:szCs w:val="20"/>
+          <w:lang w:eastAsia="tr-TR"/>
+        </w:rPr>
+        <w:t>Döngüsü(</w:t>
+      </w:r>
+      <w:proofErr w:type="gramEnd"/>
+      <w:r>
+        <w:rPr>
+          <w:rFonts w:asciiTheme="majorBidi" w:eastAsia="Times New Roman" w:hAnsiTheme="majorBidi" w:cstheme="majorBidi"/>
+          <w:b/>
+          <w:bCs/>
+          <w:sz w:val="20"/>
+          <w:szCs w:val="20"/>
+          <w:lang w:eastAsia="tr-TR"/>
+        </w:rPr>
+        <w:t>SDLC) nedir ?</w:t>
       </w:r>
     </w:p>
     <w:p>
@@ -117,7 +189,27 @@
           <w:szCs w:val="20"/>
           <w:lang w:eastAsia="tr-TR"/>
         </w:rPr>
-        <w:t xml:space="preserve"> bir şekilde ilerlememizi sağlayan tüm aşamalara yazılım yaşam döngüsü(SDLC) olarak </w:t>
+        <w:t xml:space="preserve"> bir şekilde ilerlememizi sağlayan tüm aşamalara yazılım yaşam </w:t>
+      </w:r>
+      <w:proofErr w:type="gramStart"/>
+      <w:r>
+        <w:rPr>
+          <w:rFonts w:asciiTheme="majorBidi" w:eastAsia="Times New Roman" w:hAnsiTheme="majorBidi" w:cstheme="majorBidi"/>
+          <w:sz w:val="20"/>
+          <w:szCs w:val="20"/>
+          <w:lang w:eastAsia="tr-TR"/>
+        </w:rPr>
+        <w:t>döngüsü(</w:t>
+      </w:r>
+      <w:proofErr w:type="gramEnd"/>
+      <w:r>
+        <w:rPr>
+          <w:rFonts w:asciiTheme="majorBidi" w:eastAsia="Times New Roman" w:hAnsiTheme="majorBidi" w:cstheme="majorBidi"/>
+          <w:sz w:val="20"/>
+          <w:szCs w:val="20"/>
+          <w:lang w:eastAsia="tr-TR"/>
+        </w:rPr>
+        <w:t xml:space="preserve">SDLC) olarak </w:t>
       </w:r>
       <w:r>
         <w:rPr>
@@ -227,14 +319,25 @@
         </w:rPr>
         <w:t xml:space="preserve">; bir yazılımın hem </w:t>
       </w:r>
-      <w:r>
-        <w:rPr>
-          <w:rFonts w:asciiTheme="majorBidi" w:eastAsia="Times New Roman" w:hAnsiTheme="majorBidi" w:cstheme="majorBidi"/>
-          <w:sz w:val="20"/>
-          <w:szCs w:val="20"/>
-          <w:lang w:eastAsia="tr-TR"/>
-        </w:rPr>
-        <w:t>üretim, hem</w:t>
+      <w:proofErr w:type="gramStart"/>
+      <w:r>
+        <w:rPr>
+          <w:rFonts w:asciiTheme="majorBidi" w:eastAsia="Times New Roman" w:hAnsiTheme="majorBidi" w:cstheme="majorBidi"/>
+          <w:sz w:val="20"/>
+          <w:szCs w:val="20"/>
+          <w:lang w:eastAsia="tr-TR"/>
+        </w:rPr>
+        <w:t>üretim,</w:t>
+      </w:r>
+      <w:proofErr w:type="gramEnd"/>
+      <w:r>
+        <w:rPr>
+          <w:rFonts w:asciiTheme="majorBidi" w:eastAsia="Times New Roman" w:hAnsiTheme="majorBidi" w:cstheme="majorBidi"/>
+          <w:sz w:val="20"/>
+          <w:szCs w:val="20"/>
+          <w:lang w:eastAsia="tr-TR"/>
+        </w:rPr>
+        <w:t xml:space="preserve"> hem</w:t>
       </w:r>
       <w:r>
         <w:rPr>
@@ -353,7 +456,67 @@
           <w:szCs w:val="20"/>
           <w:lang w:eastAsia="tr-TR"/>
         </w:rPr>
-        <w:t xml:space="preserve">1-Planlama(Planning): Gereksinim safhası(requirements) olarak da geçen bu aşamada ilk olarak gereksinimler belirlenir.Developer ile müşterinin iletişim halinde </w:t>
+        <w:t>1-</w:t>
+      </w:r>
+      <w:proofErr w:type="gramStart"/>
+      <w:r>
+        <w:rPr>
+          <w:rFonts w:asciiTheme="majorBidi" w:eastAsia="Times New Roman" w:hAnsiTheme="majorBidi" w:cstheme="majorBidi"/>
+          <w:sz w:val="20"/>
+          <w:szCs w:val="20"/>
+          <w:lang w:eastAsia="tr-TR"/>
+        </w:rPr>
+        <w:t>Planlama(</w:t>
+      </w:r>
+      <w:proofErr w:type="gramEnd"/>
+      <w:r>
+        <w:rPr>
+          <w:rFonts w:asciiTheme="majorBidi" w:eastAsia="Times New Roman" w:hAnsiTheme="majorBidi" w:cstheme="majorBidi"/>
+          <w:sz w:val="20"/>
+          <w:szCs w:val="20"/>
+          <w:lang w:eastAsia="tr-TR"/>
+        </w:rPr>
+        <w:t>Planning): Gereksinim safhası(</w:t>
+      </w:r>
+      <w:proofErr w:type="spellStart"/>
+      <w:r>
+        <w:rPr>
+          <w:rFonts w:asciiTheme="majorBidi" w:eastAsia="Times New Roman" w:hAnsiTheme="majorBidi" w:cstheme="majorBidi"/>
+          <w:sz w:val="20"/>
+          <w:szCs w:val="20"/>
+          <w:lang w:eastAsia="tr-TR"/>
+        </w:rPr>
+        <w:t>requirements</w:t>
+      </w:r>
+      <w:proofErr w:type="spellEnd"/>
+      <w:r>
+        <w:rPr>
+          <w:rFonts w:asciiTheme="majorBidi" w:eastAsia="Times New Roman" w:hAnsiTheme="majorBidi" w:cstheme="majorBidi"/>
+          <w:sz w:val="20"/>
+          <w:szCs w:val="20"/>
+          <w:lang w:eastAsia="tr-TR"/>
+        </w:rPr>
+        <w:t xml:space="preserve">) olarak da geçen bu aşamada ilk olarak gereksinimler </w:t>
+      </w:r>
+      <w:proofErr w:type="spellStart"/>
+      <w:r>
+        <w:rPr>
+          <w:rFonts w:asciiTheme="majorBidi" w:eastAsia="Times New Roman" w:hAnsiTheme="majorBidi" w:cstheme="majorBidi"/>
+          <w:sz w:val="20"/>
+          <w:szCs w:val="20"/>
+          <w:lang w:eastAsia="tr-TR"/>
+        </w:rPr>
+        <w:t>belirlenir.Developer</w:t>
+      </w:r>
+      <w:proofErr w:type="spellEnd"/>
+      <w:r>
+        <w:rPr>
+          <w:rFonts w:asciiTheme="majorBidi" w:eastAsia="Times New Roman" w:hAnsiTheme="majorBidi" w:cstheme="majorBidi"/>
+          <w:sz w:val="20"/>
+          <w:szCs w:val="20"/>
+          <w:lang w:eastAsia="tr-TR"/>
+        </w:rPr>
+        <w:t xml:space="preserve"> ile müşterinin iletişim halinde </w:t>
       </w:r>
       <w:r>
         <w:rPr>
@@ -425,7 +588,29 @@
           <w:szCs w:val="20"/>
           <w:lang w:eastAsia="tr-TR"/>
         </w:rPr>
-        <w:t xml:space="preserve"> paylaşımın yapıldıgı,fikirlerin öne </w:t>
+        <w:t xml:space="preserve"> paylaşımın </w:t>
+      </w:r>
+      <w:proofErr w:type="spellStart"/>
+      <w:proofErr w:type="gramStart"/>
+      <w:r>
+        <w:rPr>
+          <w:rFonts w:asciiTheme="majorBidi" w:eastAsia="Times New Roman" w:hAnsiTheme="majorBidi" w:cstheme="majorBidi"/>
+          <w:sz w:val="20"/>
+          <w:szCs w:val="20"/>
+          <w:lang w:eastAsia="tr-TR"/>
+        </w:rPr>
+        <w:t>yapıldıgı,fikirlerin</w:t>
+      </w:r>
+      <w:proofErr w:type="spellEnd"/>
+      <w:proofErr w:type="gramEnd"/>
+      <w:r>
+        <w:rPr>
+          <w:rFonts w:asciiTheme="majorBidi" w:eastAsia="Times New Roman" w:hAnsiTheme="majorBidi" w:cstheme="majorBidi"/>
+          <w:sz w:val="20"/>
+          <w:szCs w:val="20"/>
+          <w:lang w:eastAsia="tr-TR"/>
+        </w:rPr>
+        <w:t xml:space="preserve"> öne </w:t>
       </w:r>
       <w:r>
         <w:rPr>
@@ -499,7 +684,47 @@
           <w:szCs w:val="20"/>
           <w:lang w:eastAsia="tr-TR"/>
         </w:rPr>
-        <w:t xml:space="preserve">2-Analiz(Analysis) : Sistem gereksinimlerin ve yazılım işlevlerini netleştirmek ve bunları dokümante </w:t>
+        <w:t>2-</w:t>
+      </w:r>
+      <w:proofErr w:type="gramStart"/>
+      <w:r>
+        <w:rPr>
+          <w:rFonts w:asciiTheme="majorBidi" w:eastAsia="Times New Roman" w:hAnsiTheme="majorBidi" w:cstheme="majorBidi"/>
+          <w:sz w:val="20"/>
+          <w:szCs w:val="20"/>
+          <w:lang w:eastAsia="tr-TR"/>
+        </w:rPr>
+        <w:t>Analiz(</w:t>
+      </w:r>
+      <w:proofErr w:type="gramEnd"/>
+      <w:r>
+        <w:rPr>
+          <w:rFonts w:asciiTheme="majorBidi" w:eastAsia="Times New Roman" w:hAnsiTheme="majorBidi" w:cstheme="majorBidi"/>
+          <w:sz w:val="20"/>
+          <w:szCs w:val="20"/>
+          <w:lang w:eastAsia="tr-TR"/>
+        </w:rPr>
+        <w:t xml:space="preserve">Analysis) : Sistem gereksinimlerin ve yazılım işlevlerini netleştirmek ve bunları </w:t>
+      </w:r>
+      <w:proofErr w:type="spellStart"/>
+      <w:r>
+        <w:rPr>
+          <w:rFonts w:asciiTheme="majorBidi" w:eastAsia="Times New Roman" w:hAnsiTheme="majorBidi" w:cstheme="majorBidi"/>
+          <w:sz w:val="20"/>
+          <w:szCs w:val="20"/>
+          <w:lang w:eastAsia="tr-TR"/>
+        </w:rPr>
+        <w:t>dokümante</w:t>
+      </w:r>
+      <w:proofErr w:type="spellEnd"/>
+      <w:r>
+        <w:rPr>
+          <w:rFonts w:asciiTheme="majorBidi" w:eastAsia="Times New Roman" w:hAnsiTheme="majorBidi" w:cstheme="majorBidi"/>
+          <w:sz w:val="20"/>
+          <w:szCs w:val="20"/>
+          <w:lang w:eastAsia="tr-TR"/>
+        </w:rPr>
+        <w:t xml:space="preserve"> </w:t>
       </w:r>
       <w:r>
         <w:rPr>
@@ -535,7 +760,47 @@
           <w:szCs w:val="20"/>
           <w:lang w:eastAsia="tr-TR"/>
         </w:rPr>
-        <w:t xml:space="preserve"> bu aşamada ekip çalışması çok önemlidir. Müşteri , yazılım mühendisi, sistem analisti, iş analisti, ürün yöneticisi vb. rollere sahip kişiler bir araya gelerek çalışmayı sürdürür.Kısacası;analiz aşamasında projenin detayları ortaya konulmalıdır.</w:t>
+        <w:t xml:space="preserve"> bu aşamada ekip çalışması çok önemlidir. </w:t>
+      </w:r>
+      <w:proofErr w:type="gramStart"/>
+      <w:r>
+        <w:rPr>
+          <w:rFonts w:asciiTheme="majorBidi" w:eastAsia="Times New Roman" w:hAnsiTheme="majorBidi" w:cstheme="majorBidi"/>
+          <w:sz w:val="20"/>
+          <w:szCs w:val="20"/>
+          <w:lang w:eastAsia="tr-TR"/>
+        </w:rPr>
+        <w:t>Müşteri ,</w:t>
+      </w:r>
+      <w:proofErr w:type="gramEnd"/>
+      <w:r>
+        <w:rPr>
+          <w:rFonts w:asciiTheme="majorBidi" w:eastAsia="Times New Roman" w:hAnsiTheme="majorBidi" w:cstheme="majorBidi"/>
+          <w:sz w:val="20"/>
+          <w:szCs w:val="20"/>
+          <w:lang w:eastAsia="tr-TR"/>
+        </w:rPr>
+        <w:t xml:space="preserve"> yazılım mühendisi, sistem analisti, iş analisti, ürün yöneticisi vb. rollere sahip kişiler bir araya gelerek çalışmayı </w:t>
+      </w:r>
+      <w:proofErr w:type="spellStart"/>
+      <w:r>
+        <w:rPr>
+          <w:rFonts w:asciiTheme="majorBidi" w:eastAsia="Times New Roman" w:hAnsiTheme="majorBidi" w:cstheme="majorBidi"/>
+          <w:sz w:val="20"/>
+          <w:szCs w:val="20"/>
+          <w:lang w:eastAsia="tr-TR"/>
+        </w:rPr>
+        <w:t>sürdürür.Kısacası;analiz</w:t>
+      </w:r>
+      <w:proofErr w:type="spellEnd"/>
+      <w:r>
+        <w:rPr>
+          <w:rFonts w:asciiTheme="majorBidi" w:eastAsia="Times New Roman" w:hAnsiTheme="majorBidi" w:cstheme="majorBidi"/>
+          <w:sz w:val="20"/>
+          <w:szCs w:val="20"/>
+          <w:lang w:eastAsia="tr-TR"/>
+        </w:rPr>
+        <w:t xml:space="preserve"> aşamasında projenin detayları ortaya konulmalıdır.</w:t>
       </w:r>
     </w:p>
     <w:p>
@@ -555,7 +820,27 @@
           <w:szCs w:val="20"/>
           <w:lang w:eastAsia="tr-TR"/>
         </w:rPr>
-        <w:t xml:space="preserve">3-Tasarım(Design) : Analiz aşamasında belirlenen gereksinimler </w:t>
+        <w:t>3-</w:t>
+      </w:r>
+      <w:proofErr w:type="gramStart"/>
+      <w:r>
+        <w:rPr>
+          <w:rFonts w:asciiTheme="majorBidi" w:eastAsia="Times New Roman" w:hAnsiTheme="majorBidi" w:cstheme="majorBidi"/>
+          <w:sz w:val="20"/>
+          <w:szCs w:val="20"/>
+          <w:lang w:eastAsia="tr-TR"/>
+        </w:rPr>
+        <w:t>Tasarım(</w:t>
+      </w:r>
+      <w:proofErr w:type="gramEnd"/>
+      <w:r>
+        <w:rPr>
+          <w:rFonts w:asciiTheme="majorBidi" w:eastAsia="Times New Roman" w:hAnsiTheme="majorBidi" w:cstheme="majorBidi"/>
+          <w:sz w:val="20"/>
+          <w:szCs w:val="20"/>
+          <w:lang w:eastAsia="tr-TR"/>
+        </w:rPr>
+        <w:t xml:space="preserve">Design) : Analiz aşamasında belirlenen gereksinimler </w:t>
       </w:r>
       <w:r>
         <w:rPr>
@@ -708,7 +993,27 @@
           <w:szCs w:val="20"/>
           <w:lang w:eastAsia="tr-TR"/>
         </w:rPr>
-        <w:t xml:space="preserve"> tasarımda ise yazılımda kullanılacak algoritmalar, programlama dilleri , </w:t>
+        <w:t xml:space="preserve"> tasarımda ise yazılımda kullanılacak algoritmalar, programlama </w:t>
+      </w:r>
+      <w:proofErr w:type="gramStart"/>
+      <w:r>
+        <w:rPr>
+          <w:rFonts w:asciiTheme="majorBidi" w:eastAsia="Times New Roman" w:hAnsiTheme="majorBidi" w:cstheme="majorBidi"/>
+          <w:sz w:val="20"/>
+          <w:szCs w:val="20"/>
+          <w:lang w:eastAsia="tr-TR"/>
+        </w:rPr>
+        <w:t>dilleri ,</w:t>
+      </w:r>
+      <w:proofErr w:type="gramEnd"/>
+      <w:r>
+        <w:rPr>
+          <w:rFonts w:asciiTheme="majorBidi" w:eastAsia="Times New Roman" w:hAnsiTheme="majorBidi" w:cstheme="majorBidi"/>
+          <w:sz w:val="20"/>
+          <w:szCs w:val="20"/>
+          <w:lang w:eastAsia="tr-TR"/>
+        </w:rPr>
+        <w:t xml:space="preserve"> </w:t>
       </w:r>
       <w:r>
         <w:rPr>
@@ -746,7 +1051,67 @@
           <w:szCs w:val="20"/>
           <w:lang w:eastAsia="tr-TR"/>
         </w:rPr>
-        <w:t xml:space="preserve">4-Gerçekleştirim(Kodlama ve Test) : Müşteriye teslim edilecek olan yazılım ürünün programlama aşamasıdır. Yazılan kodlar ‘Clean Code’ felsefesine uygun bir şekilde yazılmalı. Yani amaç her zaman okunabilirliği yüksek, bakımı kolay ve esnek yapılar </w:t>
+        <w:t>4-</w:t>
+      </w:r>
+      <w:proofErr w:type="gramStart"/>
+      <w:r>
+        <w:rPr>
+          <w:rFonts w:asciiTheme="majorBidi" w:eastAsia="Times New Roman" w:hAnsiTheme="majorBidi" w:cstheme="majorBidi"/>
+          <w:sz w:val="20"/>
+          <w:szCs w:val="20"/>
+          <w:lang w:eastAsia="tr-TR"/>
+        </w:rPr>
+        <w:t>Gerçekleştirim(</w:t>
+      </w:r>
+      <w:proofErr w:type="gramEnd"/>
+      <w:r>
+        <w:rPr>
+          <w:rFonts w:asciiTheme="majorBidi" w:eastAsia="Times New Roman" w:hAnsiTheme="majorBidi" w:cstheme="majorBidi"/>
+          <w:sz w:val="20"/>
+          <w:szCs w:val="20"/>
+          <w:lang w:eastAsia="tr-TR"/>
+        </w:rPr>
+        <w:t>Kodlama ve Test) : Müşteriye teslim edilecek olan yazılım ürünün programlama aşamasıdır. Yazılan kodlar ‘</w:t>
+      </w:r>
+      <w:proofErr w:type="spellStart"/>
+      <w:r>
+        <w:rPr>
+          <w:rFonts w:asciiTheme="majorBidi" w:eastAsia="Times New Roman" w:hAnsiTheme="majorBidi" w:cstheme="majorBidi"/>
+          <w:sz w:val="20"/>
+          <w:szCs w:val="20"/>
+          <w:lang w:eastAsia="tr-TR"/>
+        </w:rPr>
+        <w:t>Clean</w:t>
+      </w:r>
+      <w:proofErr w:type="spellEnd"/>
+      <w:r>
+        <w:rPr>
+          <w:rFonts w:asciiTheme="majorBidi" w:eastAsia="Times New Roman" w:hAnsiTheme="majorBidi" w:cstheme="majorBidi"/>
+          <w:sz w:val="20"/>
+          <w:szCs w:val="20"/>
+          <w:lang w:eastAsia="tr-TR"/>
+        </w:rPr>
+        <w:t xml:space="preserve"> </w:t>
+      </w:r>
+      <w:proofErr w:type="spellStart"/>
+      <w:r>
+        <w:rPr>
+          <w:rFonts w:asciiTheme="majorBidi" w:eastAsia="Times New Roman" w:hAnsiTheme="majorBidi" w:cstheme="majorBidi"/>
+          <w:sz w:val="20"/>
+          <w:szCs w:val="20"/>
+          <w:lang w:eastAsia="tr-TR"/>
+        </w:rPr>
+        <w:t>Code</w:t>
+      </w:r>
+      <w:proofErr w:type="spellEnd"/>
+      <w:r>
+        <w:rPr>
+          <w:rFonts w:asciiTheme="majorBidi" w:eastAsia="Times New Roman" w:hAnsiTheme="majorBidi" w:cstheme="majorBidi"/>
+          <w:sz w:val="20"/>
+          <w:szCs w:val="20"/>
+          <w:lang w:eastAsia="tr-TR"/>
+        </w:rPr>
+        <w:t xml:space="preserve">’ felsefesine uygun bir şekilde yazılmalı. Yani amaç her zaman okunabilirliği yüksek, bakımı kolay ve esnek yapılar </w:t>
       </w:r>
       <w:r>
         <w:rPr>
@@ -800,7 +1165,27 @@
           <w:szCs w:val="20"/>
           <w:lang w:eastAsia="tr-TR"/>
         </w:rPr>
-        <w:t xml:space="preserve"> ürününün erken test edilmesi zaman ,maliyet ve prestij gibi kayıplar yaşamamızı </w:t>
+        <w:t xml:space="preserve"> ürününün erken test edilmesi </w:t>
+      </w:r>
+      <w:proofErr w:type="gramStart"/>
+      <w:r>
+        <w:rPr>
+          <w:rFonts w:asciiTheme="majorBidi" w:eastAsia="Times New Roman" w:hAnsiTheme="majorBidi" w:cstheme="majorBidi"/>
+          <w:sz w:val="20"/>
+          <w:szCs w:val="20"/>
+          <w:lang w:eastAsia="tr-TR"/>
+        </w:rPr>
+        <w:t>zaman ,maliyet</w:t>
+      </w:r>
+      <w:proofErr w:type="gramEnd"/>
+      <w:r>
+        <w:rPr>
+          <w:rFonts w:asciiTheme="majorBidi" w:eastAsia="Times New Roman" w:hAnsiTheme="majorBidi" w:cstheme="majorBidi"/>
+          <w:sz w:val="20"/>
+          <w:szCs w:val="20"/>
+          <w:lang w:eastAsia="tr-TR"/>
+        </w:rPr>
+        <w:t xml:space="preserve"> ve prestij gibi kayıplar yaşamamızı </w:t>
       </w:r>
       <w:r>
         <w:rPr>
@@ -856,7 +1241,27 @@
           <w:szCs w:val="20"/>
           <w:lang w:eastAsia="tr-TR"/>
         </w:rPr>
-        <w:t xml:space="preserve"> teslim edilirken ürünle birlikte kullanım kılavuzu da müşteriye teslim edilir. Ürünün teslim </w:t>
+        <w:t xml:space="preserve"> teslim edilirken </w:t>
+      </w:r>
+      <w:proofErr w:type="gramStart"/>
+      <w:r>
+        <w:rPr>
+          <w:rFonts w:asciiTheme="majorBidi" w:eastAsia="Times New Roman" w:hAnsiTheme="majorBidi" w:cstheme="majorBidi"/>
+          <w:sz w:val="20"/>
+          <w:szCs w:val="20"/>
+          <w:lang w:eastAsia="tr-TR"/>
+        </w:rPr>
+        <w:t>ürünle birlikte</w:t>
+      </w:r>
+      <w:proofErr w:type="gramEnd"/>
+      <w:r>
+        <w:rPr>
+          <w:rFonts w:asciiTheme="majorBidi" w:eastAsia="Times New Roman" w:hAnsiTheme="majorBidi" w:cstheme="majorBidi"/>
+          <w:sz w:val="20"/>
+          <w:szCs w:val="20"/>
+          <w:lang w:eastAsia="tr-TR"/>
+        </w:rPr>
+        <w:t xml:space="preserve"> kullanım kılavuzu da müşteriye teslim edilir. Ürünün teslim </w:t>
       </w:r>
       <w:r>
         <w:rPr>
@@ -866,7 +1271,27 @@
           <w:lang w:eastAsia="tr-TR"/>
         </w:rPr>
         <w:lastRenderedPageBreak/>
-        <w:t xml:space="preserve">edilmesi ile birlikte bakım aşaması başlar ve yazılım ürününün ömrü süresince devam eder. Bu süreçte hataları giderme, ürüne yeni özellikler </w:t>
+        <w:t xml:space="preserve">edilmesi </w:t>
+      </w:r>
+      <w:proofErr w:type="gramStart"/>
+      <w:r>
+        <w:rPr>
+          <w:rFonts w:asciiTheme="majorBidi" w:eastAsia="Times New Roman" w:hAnsiTheme="majorBidi" w:cstheme="majorBidi"/>
+          <w:sz w:val="20"/>
+          <w:szCs w:val="20"/>
+          <w:lang w:eastAsia="tr-TR"/>
+        </w:rPr>
+        <w:t>ile birlikte</w:t>
+      </w:r>
+      <w:proofErr w:type="gramEnd"/>
+      <w:r>
+        <w:rPr>
+          <w:rFonts w:asciiTheme="majorBidi" w:eastAsia="Times New Roman" w:hAnsiTheme="majorBidi" w:cstheme="majorBidi"/>
+          <w:sz w:val="20"/>
+          <w:szCs w:val="20"/>
+          <w:lang w:eastAsia="tr-TR"/>
+        </w:rPr>
+        <w:t xml:space="preserve"> bakım aşaması başlar ve yazılım ürününün ömrü süresince devam eder. Bu süreçte hataları giderme, ürüne yeni özellikler </w:t>
       </w:r>
       <w:r>
         <w:rPr>
@@ -926,7 +1351,49 @@
           <w:szCs w:val="20"/>
           <w:lang w:eastAsia="tr-TR"/>
         </w:rPr>
-        <w:t xml:space="preserve">Yazılım yaşam döngüsünde ürün ihtiyacına göre çeşitli modeller kulllanılır.Bu modeller yazılım geliştirmeyi sistematik hale getimek,düzenlemeyi kolaylaştırmak amacıyla ortaya </w:t>
+        <w:t xml:space="preserve">Yazılım yaşam döngüsünde ürün ihtiyacına göre çeşitli modeller </w:t>
+      </w:r>
+      <w:proofErr w:type="spellStart"/>
+      <w:proofErr w:type="gramStart"/>
+      <w:r>
+        <w:rPr>
+          <w:rFonts w:asciiTheme="majorBidi" w:eastAsia="Times New Roman" w:hAnsiTheme="majorBidi" w:cstheme="majorBidi"/>
+          <w:sz w:val="20"/>
+          <w:szCs w:val="20"/>
+          <w:lang w:eastAsia="tr-TR"/>
+        </w:rPr>
+        <w:t>kulllanılır.Bu</w:t>
+      </w:r>
+      <w:proofErr w:type="spellEnd"/>
+      <w:proofErr w:type="gramEnd"/>
+      <w:r>
+        <w:rPr>
+          <w:rFonts w:asciiTheme="majorBidi" w:eastAsia="Times New Roman" w:hAnsiTheme="majorBidi" w:cstheme="majorBidi"/>
+          <w:sz w:val="20"/>
+          <w:szCs w:val="20"/>
+          <w:lang w:eastAsia="tr-TR"/>
+        </w:rPr>
+        <w:t xml:space="preserve"> modeller yazılım geliştirmeyi sistematik hale </w:t>
+      </w:r>
+      <w:proofErr w:type="spellStart"/>
+      <w:r>
+        <w:rPr>
+          <w:rFonts w:asciiTheme="majorBidi" w:eastAsia="Times New Roman" w:hAnsiTheme="majorBidi" w:cstheme="majorBidi"/>
+          <w:sz w:val="20"/>
+          <w:szCs w:val="20"/>
+          <w:lang w:eastAsia="tr-TR"/>
+        </w:rPr>
+        <w:t>getimek,düzenlemeyi</w:t>
+      </w:r>
+      <w:proofErr w:type="spellEnd"/>
+      <w:r>
+        <w:rPr>
+          <w:rFonts w:asciiTheme="majorBidi" w:eastAsia="Times New Roman" w:hAnsiTheme="majorBidi" w:cstheme="majorBidi"/>
+          <w:sz w:val="20"/>
+          <w:szCs w:val="20"/>
+          <w:lang w:eastAsia="tr-TR"/>
+        </w:rPr>
+        <w:t xml:space="preserve"> kolaylaştırmak amacıyla ortaya </w:t>
       </w:r>
       <w:r>
         <w:rPr>
@@ -984,8 +1451,21 @@
           <w:szCs w:val="20"/>
           <w:lang w:eastAsia="tr-TR"/>
         </w:rPr>
-        <w:t>1-Gelişigüzel Model :</w:t>
-      </w:r>
+        <w:t xml:space="preserve">1-Gelişigüzel </w:t>
+      </w:r>
+      <w:proofErr w:type="gramStart"/>
+      <w:r>
+        <w:rPr>
+          <w:rFonts w:asciiTheme="majorBidi" w:eastAsia="Times New Roman" w:hAnsiTheme="majorBidi" w:cstheme="majorBidi"/>
+          <w:b/>
+          <w:bCs/>
+          <w:sz w:val="20"/>
+          <w:szCs w:val="20"/>
+          <w:lang w:eastAsia="tr-TR"/>
+        </w:rPr>
+        <w:t>Model :</w:t>
+      </w:r>
+      <w:proofErr w:type="gramEnd"/>
     </w:p>
     <w:p>
       <w:pPr>
@@ -1062,8 +1542,21 @@
           <w:szCs w:val="20"/>
           <w:lang w:eastAsia="tr-TR"/>
         </w:rPr>
-        <w:t>2-Barok Modeli :</w:t>
-      </w:r>
+        <w:t xml:space="preserve">2-Barok </w:t>
+      </w:r>
+      <w:proofErr w:type="gramStart"/>
+      <w:r>
+        <w:rPr>
+          <w:rFonts w:asciiTheme="majorBidi" w:eastAsia="Times New Roman" w:hAnsiTheme="majorBidi" w:cstheme="majorBidi"/>
+          <w:b/>
+          <w:bCs/>
+          <w:sz w:val="20"/>
+          <w:szCs w:val="20"/>
+          <w:lang w:eastAsia="tr-TR"/>
+        </w:rPr>
+        <w:t>Modeli :</w:t>
+      </w:r>
+      <w:proofErr w:type="gramEnd"/>
     </w:p>
     <w:p>
       <w:pPr>
@@ -1194,8 +1687,21 @@
           <w:szCs w:val="20"/>
           <w:lang w:eastAsia="tr-TR"/>
         </w:rPr>
-        <w:t>3-Çaglayan Yaşam Döngü Modeli :</w:t>
-      </w:r>
+        <w:t xml:space="preserve">3-Çaglayan Yaşam Döngü </w:t>
+      </w:r>
+      <w:proofErr w:type="gramStart"/>
+      <w:r>
+        <w:rPr>
+          <w:rFonts w:asciiTheme="majorBidi" w:eastAsia="Times New Roman" w:hAnsiTheme="majorBidi" w:cstheme="majorBidi"/>
+          <w:b/>
+          <w:bCs/>
+          <w:sz w:val="20"/>
+          <w:szCs w:val="20"/>
+          <w:lang w:eastAsia="tr-TR"/>
+        </w:rPr>
+        <w:t>Modeli :</w:t>
+      </w:r>
+      <w:proofErr w:type="gramEnd"/>
     </w:p>
     <w:p>
       <w:pPr>
@@ -1282,7 +1788,27 @@
           <w:szCs w:val="20"/>
           <w:lang w:eastAsia="tr-TR"/>
         </w:rPr>
-        <w:t xml:space="preserve">Şelale(waterfall) modeli olarak da bilinen bu model en </w:t>
+        <w:t>Şelale(</w:t>
+      </w:r>
+      <w:proofErr w:type="spellStart"/>
+      <w:r>
+        <w:rPr>
+          <w:rFonts w:asciiTheme="majorBidi" w:eastAsia="Times New Roman" w:hAnsiTheme="majorBidi" w:cstheme="majorBidi"/>
+          <w:sz w:val="20"/>
+          <w:szCs w:val="20"/>
+          <w:lang w:eastAsia="tr-TR"/>
+        </w:rPr>
+        <w:t>waterfall</w:t>
+      </w:r>
+      <w:proofErr w:type="spellEnd"/>
+      <w:r>
+        <w:rPr>
+          <w:rFonts w:asciiTheme="majorBidi" w:eastAsia="Times New Roman" w:hAnsiTheme="majorBidi" w:cstheme="majorBidi"/>
+          <w:sz w:val="20"/>
+          <w:szCs w:val="20"/>
+          <w:lang w:eastAsia="tr-TR"/>
+        </w:rPr>
+        <w:t xml:space="preserve">) modeli olarak da bilinen bu model en </w:t>
       </w:r>
       <w:r>
         <w:rPr>
@@ -1318,7 +1844,49 @@
           <w:szCs w:val="20"/>
           <w:lang w:eastAsia="tr-TR"/>
         </w:rPr>
-        <w:t xml:space="preserve"> modelde denmektedir.Bu modelde aşamalar en az bir kez tekrar edilmedilidir.Kullanımı ve anlaması basit, yönetimi kolaydır. Küçük ve gereksinimi iyi tanımlanmış projelerde etkili çalışır. Barok modelden farklı olarak belgeleme işi üretimin doğal bir parçasıdır ve barok modelin tersine burada aşamalar arası geri dönüşlerin nasıl yapılacağı </w:t>
+        <w:t xml:space="preserve"> modelde </w:t>
+      </w:r>
+      <w:proofErr w:type="spellStart"/>
+      <w:proofErr w:type="gramStart"/>
+      <w:r>
+        <w:rPr>
+          <w:rFonts w:asciiTheme="majorBidi" w:eastAsia="Times New Roman" w:hAnsiTheme="majorBidi" w:cstheme="majorBidi"/>
+          <w:sz w:val="20"/>
+          <w:szCs w:val="20"/>
+          <w:lang w:eastAsia="tr-TR"/>
+        </w:rPr>
+        <w:t>denmektedir.Bu</w:t>
+      </w:r>
+      <w:proofErr w:type="spellEnd"/>
+      <w:proofErr w:type="gramEnd"/>
+      <w:r>
+        <w:rPr>
+          <w:rFonts w:asciiTheme="majorBidi" w:eastAsia="Times New Roman" w:hAnsiTheme="majorBidi" w:cstheme="majorBidi"/>
+          <w:sz w:val="20"/>
+          <w:szCs w:val="20"/>
+          <w:lang w:eastAsia="tr-TR"/>
+        </w:rPr>
+        <w:t xml:space="preserve"> modelde aşamalar en az bir kez tekrar </w:t>
+      </w:r>
+      <w:proofErr w:type="spellStart"/>
+      <w:r>
+        <w:rPr>
+          <w:rFonts w:asciiTheme="majorBidi" w:eastAsia="Times New Roman" w:hAnsiTheme="majorBidi" w:cstheme="majorBidi"/>
+          <w:sz w:val="20"/>
+          <w:szCs w:val="20"/>
+          <w:lang w:eastAsia="tr-TR"/>
+        </w:rPr>
+        <w:t>edilmedilidir.Kullanımı</w:t>
+      </w:r>
+      <w:proofErr w:type="spellEnd"/>
+      <w:r>
+        <w:rPr>
+          <w:rFonts w:asciiTheme="majorBidi" w:eastAsia="Times New Roman" w:hAnsiTheme="majorBidi" w:cstheme="majorBidi"/>
+          <w:sz w:val="20"/>
+          <w:szCs w:val="20"/>
+          <w:lang w:eastAsia="tr-TR"/>
+        </w:rPr>
+        <w:t xml:space="preserve"> ve anlaması basit, yönetimi kolaydır. Küçük ve gereksinimi iyi tanımlanmış projelerde etkili çalışır. Barok modelden farklı olarak belgeleme işi üretimin doğal bir parçasıdır ve barok modelin tersine burada aşamalar arası geri dönüşlerin nasıl yapılacağı </w:t>
       </w:r>
       <w:r>
         <w:rPr>
@@ -1336,7 +1904,27 @@
           <w:szCs w:val="20"/>
           <w:lang w:eastAsia="tr-TR"/>
         </w:rPr>
-        <w:t xml:space="preserve"> modelde aşama aşama ilerlenir ve bir aşama bitmeden sonraki aşamaya </w:t>
+        <w:t xml:space="preserve"> modelde aşama </w:t>
+      </w:r>
+      <w:proofErr w:type="spellStart"/>
+      <w:r>
+        <w:rPr>
+          <w:rFonts w:asciiTheme="majorBidi" w:eastAsia="Times New Roman" w:hAnsiTheme="majorBidi" w:cstheme="majorBidi"/>
+          <w:sz w:val="20"/>
+          <w:szCs w:val="20"/>
+          <w:lang w:eastAsia="tr-TR"/>
+        </w:rPr>
+        <w:t>aşama</w:t>
+      </w:r>
+      <w:proofErr w:type="spellEnd"/>
+      <w:r>
+        <w:rPr>
+          <w:rFonts w:asciiTheme="majorBidi" w:eastAsia="Times New Roman" w:hAnsiTheme="majorBidi" w:cstheme="majorBidi"/>
+          <w:sz w:val="20"/>
+          <w:szCs w:val="20"/>
+          <w:lang w:eastAsia="tr-TR"/>
+        </w:rPr>
+        <w:t xml:space="preserve"> ilerlenir ve bir aşama bitmeden sonraki aşamaya </w:t>
       </w:r>
       <w:r>
         <w:rPr>
@@ -1354,7 +1942,27 @@
           <w:szCs w:val="20"/>
           <w:lang w:eastAsia="tr-TR"/>
         </w:rPr>
-        <w:t xml:space="preserve"> aşamada dokümantasyon ve test yapılması </w:t>
+        <w:t xml:space="preserve"> aşamada </w:t>
+      </w:r>
+      <w:proofErr w:type="gramStart"/>
+      <w:r>
+        <w:rPr>
+          <w:rFonts w:asciiTheme="majorBidi" w:eastAsia="Times New Roman" w:hAnsiTheme="majorBidi" w:cstheme="majorBidi"/>
+          <w:sz w:val="20"/>
+          <w:szCs w:val="20"/>
+          <w:lang w:eastAsia="tr-TR"/>
+        </w:rPr>
+        <w:t>dokümantasyon</w:t>
+      </w:r>
+      <w:proofErr w:type="gramEnd"/>
+      <w:r>
+        <w:rPr>
+          <w:rFonts w:asciiTheme="majorBidi" w:eastAsia="Times New Roman" w:hAnsiTheme="majorBidi" w:cstheme="majorBidi"/>
+          <w:sz w:val="20"/>
+          <w:szCs w:val="20"/>
+          <w:lang w:eastAsia="tr-TR"/>
+        </w:rPr>
+        <w:t xml:space="preserve"> ve test yapılması </w:t>
       </w:r>
       <w:r>
         <w:rPr>
@@ -1372,7 +1980,27 @@
           <w:szCs w:val="20"/>
           <w:lang w:eastAsia="tr-TR"/>
         </w:rPr>
-        <w:t xml:space="preserve"> dokümantasyon ve test yapılmamışsa o aşama bitmiş sayılmaz. Projelerde gereksinimlerin </w:t>
+        <w:t xml:space="preserve"> </w:t>
+      </w:r>
+      <w:proofErr w:type="gramStart"/>
+      <w:r>
+        <w:rPr>
+          <w:rFonts w:asciiTheme="majorBidi" w:eastAsia="Times New Roman" w:hAnsiTheme="majorBidi" w:cstheme="majorBidi"/>
+          <w:sz w:val="20"/>
+          <w:szCs w:val="20"/>
+          <w:lang w:eastAsia="tr-TR"/>
+        </w:rPr>
+        <w:t>dokümantasyon</w:t>
+      </w:r>
+      <w:proofErr w:type="gramEnd"/>
+      <w:r>
+        <w:rPr>
+          <w:rFonts w:asciiTheme="majorBidi" w:eastAsia="Times New Roman" w:hAnsiTheme="majorBidi" w:cstheme="majorBidi"/>
+          <w:sz w:val="20"/>
+          <w:szCs w:val="20"/>
+          <w:lang w:eastAsia="tr-TR"/>
+        </w:rPr>
+        <w:t xml:space="preserve"> ve test yapılmamışsa o aşama bitmiş sayılmaz. Projelerde gereksinimlerin </w:t>
       </w:r>
       <w:r>
         <w:rPr>
@@ -1516,7 +2144,29 @@
           <w:szCs w:val="20"/>
           <w:lang w:eastAsia="tr-TR"/>
         </w:rPr>
-        <w:t xml:space="preserve"> projelerde istekler kesin ve sabit olmadıgından,tek önlü </w:t>
+        <w:t xml:space="preserve"> projelerde istekler kesin ve sabit </w:t>
+      </w:r>
+      <w:proofErr w:type="spellStart"/>
+      <w:proofErr w:type="gramStart"/>
+      <w:r>
+        <w:rPr>
+          <w:rFonts w:asciiTheme="majorBidi" w:eastAsia="Times New Roman" w:hAnsiTheme="majorBidi" w:cstheme="majorBidi"/>
+          <w:sz w:val="20"/>
+          <w:szCs w:val="20"/>
+          <w:lang w:eastAsia="tr-TR"/>
+        </w:rPr>
+        <w:t>olmadıgından,tek</w:t>
+      </w:r>
+      <w:proofErr w:type="spellEnd"/>
+      <w:proofErr w:type="gramEnd"/>
+      <w:r>
+        <w:rPr>
+          <w:rFonts w:asciiTheme="majorBidi" w:eastAsia="Times New Roman" w:hAnsiTheme="majorBidi" w:cstheme="majorBidi"/>
+          <w:sz w:val="20"/>
+          <w:szCs w:val="20"/>
+          <w:lang w:eastAsia="tr-TR"/>
+        </w:rPr>
+        <w:t xml:space="preserve"> önlü </w:t>
       </w:r>
       <w:r>
         <w:rPr>
@@ -1552,7 +2202,47 @@
           <w:szCs w:val="20"/>
           <w:lang w:eastAsia="tr-TR"/>
         </w:rPr>
-        <w:t xml:space="preserve"> ve gelişime açık bir model degildir.Dolayısıyla bu projeler için uygun degildir.Günümüzde ise kullanımı gittikçe azalmaktadır.</w:t>
+        <w:t xml:space="preserve"> ve gelişime açık bir model </w:t>
+      </w:r>
+      <w:proofErr w:type="spellStart"/>
+      <w:r>
+        <w:rPr>
+          <w:rFonts w:asciiTheme="majorBidi" w:eastAsia="Times New Roman" w:hAnsiTheme="majorBidi" w:cstheme="majorBidi"/>
+          <w:sz w:val="20"/>
+          <w:szCs w:val="20"/>
+          <w:lang w:eastAsia="tr-TR"/>
+        </w:rPr>
+        <w:t>degildir.Dolayısıyla</w:t>
+      </w:r>
+      <w:proofErr w:type="spellEnd"/>
+      <w:r>
+        <w:rPr>
+          <w:rFonts w:asciiTheme="majorBidi" w:eastAsia="Times New Roman" w:hAnsiTheme="majorBidi" w:cstheme="majorBidi"/>
+          <w:sz w:val="20"/>
+          <w:szCs w:val="20"/>
+          <w:lang w:eastAsia="tr-TR"/>
+        </w:rPr>
+        <w:t xml:space="preserve"> bu projeler için uygun </w:t>
+      </w:r>
+      <w:proofErr w:type="spellStart"/>
+      <w:r>
+        <w:rPr>
+          <w:rFonts w:asciiTheme="majorBidi" w:eastAsia="Times New Roman" w:hAnsiTheme="majorBidi" w:cstheme="majorBidi"/>
+          <w:sz w:val="20"/>
+          <w:szCs w:val="20"/>
+          <w:lang w:eastAsia="tr-TR"/>
+        </w:rPr>
+        <w:t>degildir.Günümüzde</w:t>
+      </w:r>
+      <w:proofErr w:type="spellEnd"/>
+      <w:r>
+        <w:rPr>
+          <w:rFonts w:asciiTheme="majorBidi" w:eastAsia="Times New Roman" w:hAnsiTheme="majorBidi" w:cstheme="majorBidi"/>
+          <w:sz w:val="20"/>
+          <w:szCs w:val="20"/>
+          <w:lang w:eastAsia="tr-TR"/>
+        </w:rPr>
+        <w:t xml:space="preserve"> ise kullanımı gittikçe azalmaktadır.</w:t>
       </w:r>
     </w:p>
     <w:p>
@@ -1573,8 +2263,19 @@
           <w:lang w:eastAsia="tr-TR"/>
         </w:rPr>
         <w:lastRenderedPageBreak/>
-        <w:t>4- V Süreç Modeli :</w:t>
-      </w:r>
+        <w:t xml:space="preserve">4- V Süreç </w:t>
+      </w:r>
+      <w:proofErr w:type="gramStart"/>
+      <w:r>
+        <w:rPr>
+          <w:rFonts w:asciiTheme="majorBidi" w:eastAsia="Times New Roman" w:hAnsiTheme="majorBidi" w:cstheme="majorBidi"/>
+          <w:sz w:val="20"/>
+          <w:szCs w:val="20"/>
+          <w:lang w:eastAsia="tr-TR"/>
+        </w:rPr>
+        <w:t>Modeli :</w:t>
+      </w:r>
+      <w:proofErr w:type="gramEnd"/>
     </w:p>
     <w:p>
       <w:pPr>
@@ -1697,7 +2398,27 @@
           <w:szCs w:val="20"/>
           <w:lang w:eastAsia="tr-TR"/>
         </w:rPr>
-        <w:t xml:space="preserve"> aldıgı için </w:t>
+        <w:t xml:space="preserve"> </w:t>
+      </w:r>
+      <w:proofErr w:type="spellStart"/>
+      <w:r>
+        <w:rPr>
+          <w:rFonts w:asciiTheme="majorBidi" w:eastAsia="Times New Roman" w:hAnsiTheme="majorBidi" w:cstheme="majorBidi"/>
+          <w:sz w:val="20"/>
+          <w:szCs w:val="20"/>
+          <w:lang w:eastAsia="tr-TR"/>
+        </w:rPr>
+        <w:t>aldıgı</w:t>
+      </w:r>
+      <w:proofErr w:type="spellEnd"/>
+      <w:r>
+        <w:rPr>
+          <w:rFonts w:asciiTheme="majorBidi" w:eastAsia="Times New Roman" w:hAnsiTheme="majorBidi" w:cstheme="majorBidi"/>
+          <w:sz w:val="20"/>
+          <w:szCs w:val="20"/>
+          <w:lang w:eastAsia="tr-TR"/>
+        </w:rPr>
+        <w:t xml:space="preserve"> için </w:t>
       </w:r>
       <w:r>
         <w:rPr>
@@ -2033,7 +2754,31 @@
           <w:szCs w:val="20"/>
           <w:lang w:eastAsia="tr-TR"/>
         </w:rPr>
-        <w:t>5-Helezonik Model(Spiral):</w:t>
+        <w:t xml:space="preserve">5-Helezonik </w:t>
+      </w:r>
+      <w:proofErr w:type="gramStart"/>
+      <w:r>
+        <w:rPr>
+          <w:rFonts w:asciiTheme="majorBidi" w:eastAsia="Times New Roman" w:hAnsiTheme="majorBidi" w:cstheme="majorBidi"/>
+          <w:b/>
+          <w:bCs/>
+          <w:sz w:val="20"/>
+          <w:szCs w:val="20"/>
+          <w:lang w:eastAsia="tr-TR"/>
+        </w:rPr>
+        <w:t>Model(</w:t>
+      </w:r>
+      <w:proofErr w:type="gramEnd"/>
+      <w:r>
+        <w:rPr>
+          <w:rFonts w:asciiTheme="majorBidi" w:eastAsia="Times New Roman" w:hAnsiTheme="majorBidi" w:cstheme="majorBidi"/>
+          <w:b/>
+          <w:bCs/>
+          <w:sz w:val="20"/>
+          <w:szCs w:val="20"/>
+          <w:lang w:eastAsia="tr-TR"/>
+        </w:rPr>
+        <w:t>Spiral):</w:t>
       </w:r>
     </w:p>
     <w:p>
@@ -2176,7 +2921,27 @@
           <w:szCs w:val="20"/>
           <w:lang w:eastAsia="tr-TR"/>
         </w:rPr>
-        <w:t xml:space="preserve"> modelinde göze alınmayan riskleri göz önünde bulundurur. Helezonik modelde kullanıcının sürecin içerisinde olması kullanıcı ara ürün değerlendirmesi ve test aşamalarında aktiftir dolayısıyla sistemi erken tanır. Bu sayede kullanıcının istemediği bir sonucun sonradan fark edilip büyük zararlar oluşması riskini azaltır. Büyük projelerde bu model kullanıma </w:t>
+        <w:t xml:space="preserve"> modelinde göze alınmayan riskleri göz önünde bulundurur. </w:t>
+      </w:r>
+      <w:proofErr w:type="spellStart"/>
+      <w:r>
+        <w:rPr>
+          <w:rFonts w:asciiTheme="majorBidi" w:eastAsia="Times New Roman" w:hAnsiTheme="majorBidi" w:cstheme="majorBidi"/>
+          <w:sz w:val="20"/>
+          <w:szCs w:val="20"/>
+          <w:lang w:eastAsia="tr-TR"/>
+        </w:rPr>
+        <w:t>Helezonik</w:t>
+      </w:r>
+      <w:proofErr w:type="spellEnd"/>
+      <w:r>
+        <w:rPr>
+          <w:rFonts w:asciiTheme="majorBidi" w:eastAsia="Times New Roman" w:hAnsiTheme="majorBidi" w:cstheme="majorBidi"/>
+          <w:sz w:val="20"/>
+          <w:szCs w:val="20"/>
+          <w:lang w:eastAsia="tr-TR"/>
+        </w:rPr>
+        <w:t xml:space="preserve"> modelde kullanıcının sürecin içerisinde olması kullanıcı ara ürün değerlendirmesi ve test aşamalarında aktiftir dolayısıyla sistemi erken tanır. Bu sayede kullanıcının istemediği bir sonucun sonradan fark edilip büyük zararlar oluşması riskini azaltır. Büyük projelerde bu model kullanıma </w:t>
       </w:r>
       <w:r>
         <w:rPr>
@@ -2212,7 +2977,27 @@
           <w:szCs w:val="20"/>
           <w:lang w:eastAsia="tr-TR"/>
         </w:rPr>
-        <w:t xml:space="preserve"> devamlı olarak prototip çıkarmak ve dokümantasyon yapmak gereklidir.</w:t>
+        <w:t xml:space="preserve"> devamlı olarak prototip çıkarmak ve </w:t>
+      </w:r>
+      <w:proofErr w:type="gramStart"/>
+      <w:r>
+        <w:rPr>
+          <w:rFonts w:asciiTheme="majorBidi" w:eastAsia="Times New Roman" w:hAnsiTheme="majorBidi" w:cstheme="majorBidi"/>
+          <w:sz w:val="20"/>
+          <w:szCs w:val="20"/>
+          <w:lang w:eastAsia="tr-TR"/>
+        </w:rPr>
+        <w:t>dokümantasyon</w:t>
+      </w:r>
+      <w:proofErr w:type="gramEnd"/>
+      <w:r>
+        <w:rPr>
+          <w:rFonts w:asciiTheme="majorBidi" w:eastAsia="Times New Roman" w:hAnsiTheme="majorBidi" w:cstheme="majorBidi"/>
+          <w:sz w:val="20"/>
+          <w:szCs w:val="20"/>
+          <w:lang w:eastAsia="tr-TR"/>
+        </w:rPr>
+        <w:t xml:space="preserve"> yapmak gereklidir.</w:t>
       </w:r>
     </w:p>
     <w:p>
@@ -2232,8 +3017,19 @@
           <w:szCs w:val="20"/>
           <w:lang w:eastAsia="tr-TR"/>
         </w:rPr>
-        <w:t>6-Arttımsal Geliştirme Süreç :</w:t>
-      </w:r>
+        <w:t xml:space="preserve">6-Arttımsal Geliştirme </w:t>
+      </w:r>
+      <w:proofErr w:type="gramStart"/>
+      <w:r>
+        <w:rPr>
+          <w:rFonts w:asciiTheme="majorBidi" w:eastAsia="Times New Roman" w:hAnsiTheme="majorBidi" w:cstheme="majorBidi"/>
+          <w:sz w:val="20"/>
+          <w:szCs w:val="20"/>
+          <w:lang w:eastAsia="tr-TR"/>
+        </w:rPr>
+        <w:t>Süreç :</w:t>
+      </w:r>
+      <w:proofErr w:type="gramEnd"/>
     </w:p>
     <w:p>
       <w:pPr>
@@ -2538,7 +3334,27 @@
           <w:szCs w:val="20"/>
           <w:lang w:eastAsia="tr-TR"/>
         </w:rPr>
-        <w:t>7-Kodla Ve Düzelt Yaşam Döngü Modeli:</w:t>
+        <w:t xml:space="preserve">7-Kodla </w:t>
+      </w:r>
+      <w:proofErr w:type="gramStart"/>
+      <w:r>
+        <w:rPr>
+          <w:rFonts w:asciiTheme="majorBidi" w:eastAsia="Times New Roman" w:hAnsiTheme="majorBidi" w:cstheme="majorBidi"/>
+          <w:sz w:val="20"/>
+          <w:szCs w:val="20"/>
+          <w:lang w:eastAsia="tr-TR"/>
+        </w:rPr>
+        <w:t>Ve</w:t>
+      </w:r>
+      <w:proofErr w:type="gramEnd"/>
+      <w:r>
+        <w:rPr>
+          <w:rFonts w:asciiTheme="majorBidi" w:eastAsia="Times New Roman" w:hAnsiTheme="majorBidi" w:cstheme="majorBidi"/>
+          <w:sz w:val="20"/>
+          <w:szCs w:val="20"/>
+          <w:lang w:eastAsia="tr-TR"/>
+        </w:rPr>
+        <w:t xml:space="preserve"> Düzelt Yaşam Döngü Modeli:</w:t>
       </w:r>
     </w:p>
     <w:p>
@@ -2712,6 +3528,7 @@
         </w:rPr>
         <w:t xml:space="preserve"> ait </w:t>
       </w:r>
+      <w:proofErr w:type="gramStart"/>
       <w:r>
         <w:rPr>
           <w:rFonts w:asciiTheme="majorBidi" w:eastAsia="Times New Roman" w:hAnsiTheme="majorBidi" w:cstheme="majorBidi"/>
@@ -2721,6 +3538,7 @@
         </w:rPr>
         <w:t>dokümantasyon</w:t>
       </w:r>
+      <w:proofErr w:type="gramEnd"/>
       <w:r>
         <w:rPr>
           <w:rFonts w:asciiTheme="majorBidi" w:eastAsia="Times New Roman" w:hAnsiTheme="majorBidi" w:cstheme="majorBidi"/>
@@ -2766,6 +3584,7 @@
         </w:rPr>
         <w:t xml:space="preserve"> </w:t>
       </w:r>
+      <w:proofErr w:type="gramStart"/>
       <w:r>
         <w:rPr>
           <w:rFonts w:asciiTheme="majorBidi" w:eastAsia="Times New Roman" w:hAnsiTheme="majorBidi" w:cstheme="majorBidi"/>
@@ -2775,6 +3594,7 @@
         </w:rPr>
         <w:t>dokümantasyona</w:t>
       </w:r>
+      <w:proofErr w:type="gramEnd"/>
       <w:r>
         <w:rPr>
           <w:rFonts w:asciiTheme="majorBidi" w:eastAsia="Times New Roman" w:hAnsiTheme="majorBidi" w:cstheme="majorBidi"/>
@@ -2831,6 +3651,7 @@
           <w:lang w:eastAsia="tr-TR"/>
         </w:rPr>
       </w:pPr>
+      <w:proofErr w:type="gramStart"/>
       <w:r>
         <w:rPr>
           <w:rFonts w:asciiTheme="majorBidi" w:eastAsia="Times New Roman" w:hAnsiTheme="majorBidi" w:cstheme="majorBidi"/>
@@ -2840,7 +3661,32 @@
           <w:szCs w:val="20"/>
           <w:lang w:eastAsia="tr-TR"/>
         </w:rPr>
-        <w:t>Çevik(Agıle) Yazılım Geliştirme </w:t>
+        <w:t>Çevik(</w:t>
+      </w:r>
+      <w:proofErr w:type="spellStart"/>
+      <w:proofErr w:type="gramEnd"/>
+      <w:r>
+        <w:rPr>
+          <w:rFonts w:asciiTheme="majorBidi" w:eastAsia="Times New Roman" w:hAnsiTheme="majorBidi" w:cstheme="majorBidi"/>
+          <w:b/>
+          <w:bCs/>
+          <w:sz w:val="20"/>
+          <w:szCs w:val="20"/>
+          <w:lang w:eastAsia="tr-TR"/>
+        </w:rPr>
+        <w:t>Agıle</w:t>
+      </w:r>
+      <w:proofErr w:type="spellEnd"/>
+      <w:r>
+        <w:rPr>
+          <w:rFonts w:asciiTheme="majorBidi" w:eastAsia="Times New Roman" w:hAnsiTheme="majorBidi" w:cstheme="majorBidi"/>
+          <w:b/>
+          <w:bCs/>
+          <w:sz w:val="20"/>
+          <w:szCs w:val="20"/>
+          <w:lang w:eastAsia="tr-TR"/>
+        </w:rPr>
+        <w:t>) Yazılım Geliştirme </w:t>
       </w:r>
     </w:p>
     <w:p>
@@ -2923,7 +3769,29 @@
           <w:szCs w:val="20"/>
           <w:lang w:eastAsia="tr-TR"/>
         </w:rPr>
-        <w:t xml:space="preserve"> geç farkedilmesi,degişiklik isteklerine çabuk cevap verilememesi gibi sorunlar ortaya </w:t>
+        <w:t xml:space="preserve"> geç </w:t>
+      </w:r>
+      <w:proofErr w:type="spellStart"/>
+      <w:proofErr w:type="gramStart"/>
+      <w:r>
+        <w:rPr>
+          <w:rFonts w:asciiTheme="majorBidi" w:eastAsia="Times New Roman" w:hAnsiTheme="majorBidi" w:cstheme="majorBidi"/>
+          <w:sz w:val="20"/>
+          <w:szCs w:val="20"/>
+          <w:lang w:eastAsia="tr-TR"/>
+        </w:rPr>
+        <w:t>farkedilmesi,degişiklik</w:t>
+      </w:r>
+      <w:proofErr w:type="spellEnd"/>
+      <w:proofErr w:type="gramEnd"/>
+      <w:r>
+        <w:rPr>
+          <w:rFonts w:asciiTheme="majorBidi" w:eastAsia="Times New Roman" w:hAnsiTheme="majorBidi" w:cstheme="majorBidi"/>
+          <w:sz w:val="20"/>
+          <w:szCs w:val="20"/>
+          <w:lang w:eastAsia="tr-TR"/>
+        </w:rPr>
+        <w:t xml:space="preserve"> isteklerine çabuk cevap verilememesi gibi sorunlar ortaya </w:t>
       </w:r>
       <w:r>
         <w:rPr>
@@ -2941,7 +3809,47 @@
           <w:szCs w:val="20"/>
           <w:lang w:eastAsia="tr-TR"/>
         </w:rPr>
-        <w:t xml:space="preserve"> sorunların çözümü için 1990 lı yıllarda çevik(agile) diye adlandırılan metotlar </w:t>
+        <w:t xml:space="preserve"> sorunların çözümü için 1990 </w:t>
+      </w:r>
+      <w:proofErr w:type="spellStart"/>
+      <w:r>
+        <w:rPr>
+          <w:rFonts w:asciiTheme="majorBidi" w:eastAsia="Times New Roman" w:hAnsiTheme="majorBidi" w:cstheme="majorBidi"/>
+          <w:sz w:val="20"/>
+          <w:szCs w:val="20"/>
+          <w:lang w:eastAsia="tr-TR"/>
+        </w:rPr>
+        <w:t>lı</w:t>
+      </w:r>
+      <w:proofErr w:type="spellEnd"/>
+      <w:r>
+        <w:rPr>
+          <w:rFonts w:asciiTheme="majorBidi" w:eastAsia="Times New Roman" w:hAnsiTheme="majorBidi" w:cstheme="majorBidi"/>
+          <w:sz w:val="20"/>
+          <w:szCs w:val="20"/>
+          <w:lang w:eastAsia="tr-TR"/>
+        </w:rPr>
+        <w:t xml:space="preserve"> yıllarda çevik(</w:t>
+      </w:r>
+      <w:proofErr w:type="spellStart"/>
+      <w:r>
+        <w:rPr>
+          <w:rFonts w:asciiTheme="majorBidi" w:eastAsia="Times New Roman" w:hAnsiTheme="majorBidi" w:cstheme="majorBidi"/>
+          <w:sz w:val="20"/>
+          <w:szCs w:val="20"/>
+          <w:lang w:eastAsia="tr-TR"/>
+        </w:rPr>
+        <w:t>agile</w:t>
+      </w:r>
+      <w:proofErr w:type="spellEnd"/>
+      <w:r>
+        <w:rPr>
+          <w:rFonts w:asciiTheme="majorBidi" w:eastAsia="Times New Roman" w:hAnsiTheme="majorBidi" w:cstheme="majorBidi"/>
+          <w:sz w:val="20"/>
+          <w:szCs w:val="20"/>
+          <w:lang w:eastAsia="tr-TR"/>
+        </w:rPr>
+        <w:t xml:space="preserve">) diye adlandırılan metotlar </w:t>
       </w:r>
       <w:r>
         <w:rPr>
@@ -2977,7 +3885,29 @@
           <w:szCs w:val="20"/>
           <w:lang w:eastAsia="tr-TR"/>
         </w:rPr>
-        <w:t xml:space="preserve"> verimli ve ucuz çözümler saglanmaktadır.Bu metodolojide projenin boyutu ne olursa olsun proje küçük yinelemelere ayrılır ve her yineleme birer proje gibi ele alınarak </w:t>
+        <w:t xml:space="preserve"> verimli ve ucuz çözümler </w:t>
+      </w:r>
+      <w:proofErr w:type="spellStart"/>
+      <w:proofErr w:type="gramStart"/>
+      <w:r>
+        <w:rPr>
+          <w:rFonts w:asciiTheme="majorBidi" w:eastAsia="Times New Roman" w:hAnsiTheme="majorBidi" w:cstheme="majorBidi"/>
+          <w:sz w:val="20"/>
+          <w:szCs w:val="20"/>
+          <w:lang w:eastAsia="tr-TR"/>
+        </w:rPr>
+        <w:t>saglanmaktadır.Bu</w:t>
+      </w:r>
+      <w:proofErr w:type="spellEnd"/>
+      <w:proofErr w:type="gramEnd"/>
+      <w:r>
+        <w:rPr>
+          <w:rFonts w:asciiTheme="majorBidi" w:eastAsia="Times New Roman" w:hAnsiTheme="majorBidi" w:cstheme="majorBidi"/>
+          <w:sz w:val="20"/>
+          <w:szCs w:val="20"/>
+          <w:lang w:eastAsia="tr-TR"/>
+        </w:rPr>
+        <w:t xml:space="preserve"> metodolojide projenin boyutu ne olursa olsun proje küçük yinelemelere ayrılır ve her yineleme birer proje gibi ele alınarak </w:t>
       </w:r>
       <w:r>
         <w:rPr>
@@ -3085,7 +4015,49 @@
           <w:szCs w:val="20"/>
           <w:lang w:eastAsia="tr-TR"/>
         </w:rPr>
-        <w:t xml:space="preserve"> yaygın kullanılan çevik metodolojiler;Extreme Programming (XP) ve SCRUM’dur.</w:t>
+        <w:t xml:space="preserve"> yaygın kullanılan çevik </w:t>
+      </w:r>
+      <w:proofErr w:type="spellStart"/>
+      <w:proofErr w:type="gramStart"/>
+      <w:r>
+        <w:rPr>
+          <w:rFonts w:asciiTheme="majorBidi" w:eastAsia="Times New Roman" w:hAnsiTheme="majorBidi" w:cstheme="majorBidi"/>
+          <w:sz w:val="20"/>
+          <w:szCs w:val="20"/>
+          <w:lang w:eastAsia="tr-TR"/>
+        </w:rPr>
+        <w:t>metodolojiler;Extreme</w:t>
+      </w:r>
+      <w:proofErr w:type="spellEnd"/>
+      <w:proofErr w:type="gramEnd"/>
+      <w:r>
+        <w:rPr>
+          <w:rFonts w:asciiTheme="majorBidi" w:eastAsia="Times New Roman" w:hAnsiTheme="majorBidi" w:cstheme="majorBidi"/>
+          <w:sz w:val="20"/>
+          <w:szCs w:val="20"/>
+          <w:lang w:eastAsia="tr-TR"/>
+        </w:rPr>
+        <w:t xml:space="preserve"> Programming (XP) ve </w:t>
+      </w:r>
+      <w:proofErr w:type="spellStart"/>
+      <w:r>
+        <w:rPr>
+          <w:rFonts w:asciiTheme="majorBidi" w:eastAsia="Times New Roman" w:hAnsiTheme="majorBidi" w:cstheme="majorBidi"/>
+          <w:sz w:val="20"/>
+          <w:szCs w:val="20"/>
+          <w:lang w:eastAsia="tr-TR"/>
+        </w:rPr>
+        <w:t>SCRUM’dur</w:t>
+      </w:r>
+      <w:proofErr w:type="spellEnd"/>
+      <w:r>
+        <w:rPr>
+          <w:rFonts w:asciiTheme="majorBidi" w:eastAsia="Times New Roman" w:hAnsiTheme="majorBidi" w:cstheme="majorBidi"/>
+          <w:sz w:val="20"/>
+          <w:szCs w:val="20"/>
+          <w:lang w:eastAsia="tr-TR"/>
+        </w:rPr>
+        <w:t>.</w:t>
       </w:r>
     </w:p>
     <w:p>
@@ -3304,7 +4276,38 @@
           <w:szCs w:val="20"/>
           <w:lang w:eastAsia="tr-TR"/>
         </w:rPr>
-        <w:t xml:space="preserve"> model 4 temel değerden oluşur.Bunlar:iletişim, basitlik, geri bildirim ve cesaret.</w:t>
+        <w:t xml:space="preserve"> model 4 temel değerden </w:t>
+      </w:r>
+      <w:proofErr w:type="spellStart"/>
+      <w:proofErr w:type="gramStart"/>
+      <w:r>
+        <w:rPr>
+          <w:rFonts w:asciiTheme="majorBidi" w:eastAsia="Times New Roman" w:hAnsiTheme="majorBidi" w:cstheme="majorBidi"/>
+          <w:sz w:val="20"/>
+          <w:szCs w:val="20"/>
+          <w:lang w:eastAsia="tr-TR"/>
+        </w:rPr>
+        <w:t>oluşur.Bunlar</w:t>
+      </w:r>
+      <w:proofErr w:type="gramEnd"/>
+      <w:r>
+        <w:rPr>
+          <w:rFonts w:asciiTheme="majorBidi" w:eastAsia="Times New Roman" w:hAnsiTheme="majorBidi" w:cstheme="majorBidi"/>
+          <w:sz w:val="20"/>
+          <w:szCs w:val="20"/>
+          <w:lang w:eastAsia="tr-TR"/>
+        </w:rPr>
+        <w:t>:iletişim</w:t>
+      </w:r>
+      <w:proofErr w:type="spellEnd"/>
+      <w:r>
+        <w:rPr>
+          <w:rFonts w:asciiTheme="majorBidi" w:eastAsia="Times New Roman" w:hAnsiTheme="majorBidi" w:cstheme="majorBidi"/>
+          <w:sz w:val="20"/>
+          <w:szCs w:val="20"/>
+          <w:lang w:eastAsia="tr-TR"/>
+        </w:rPr>
+        <w:t>, basitlik, geri bildirim ve cesaret.</w:t>
       </w:r>
     </w:p>
     <w:p>
@@ -3326,7 +4329,31 @@
           <w:szCs w:val="20"/>
           <w:lang w:eastAsia="tr-TR"/>
         </w:rPr>
-        <w:t xml:space="preserve">1-İletişim : </w:t>
+        <w:t>1-</w:t>
+      </w:r>
+      <w:proofErr w:type="gramStart"/>
+      <w:r>
+        <w:rPr>
+          <w:rFonts w:asciiTheme="majorBidi" w:eastAsia="Times New Roman" w:hAnsiTheme="majorBidi" w:cstheme="majorBidi"/>
+          <w:b/>
+          <w:bCs/>
+          <w:sz w:val="20"/>
+          <w:szCs w:val="20"/>
+          <w:lang w:eastAsia="tr-TR"/>
+        </w:rPr>
+        <w:t>İletişim :</w:t>
+      </w:r>
+      <w:proofErr w:type="gramEnd"/>
+      <w:r>
+        <w:rPr>
+          <w:rFonts w:asciiTheme="majorBidi" w:eastAsia="Times New Roman" w:hAnsiTheme="majorBidi" w:cstheme="majorBidi"/>
+          <w:b/>
+          <w:bCs/>
+          <w:sz w:val="20"/>
+          <w:szCs w:val="20"/>
+          <w:lang w:eastAsia="tr-TR"/>
+        </w:rPr>
+        <w:t xml:space="preserve"> </w:t>
       </w:r>
       <w:r>
         <w:rPr>
@@ -3353,7 +4380,49 @@
           <w:szCs w:val="20"/>
           <w:lang w:eastAsia="tr-TR"/>
         </w:rPr>
-        <w:t xml:space="preserve"> hatanın nedeni ekip içindeki ve müşteriyle olan iletişim kopuklugudur.XP ise iletişim eksikliğini ortadan kaldırmak isteyen bir yöntemdir.XP’de iletişim yüz yüze olmalı ve bilgi alınması gereken bir noktada kısa süre içinde müşterilerle temasa </w:t>
+        <w:t xml:space="preserve"> hatanın nedeni ekip içindeki ve müşteriyle olan iletişim </w:t>
+      </w:r>
+      <w:proofErr w:type="spellStart"/>
+      <w:proofErr w:type="gramStart"/>
+      <w:r>
+        <w:rPr>
+          <w:rFonts w:asciiTheme="majorBidi" w:eastAsia="Times New Roman" w:hAnsiTheme="majorBidi" w:cstheme="majorBidi"/>
+          <w:sz w:val="20"/>
+          <w:szCs w:val="20"/>
+          <w:lang w:eastAsia="tr-TR"/>
+        </w:rPr>
+        <w:t>kopuklugudur.XP</w:t>
+      </w:r>
+      <w:proofErr w:type="spellEnd"/>
+      <w:proofErr w:type="gramEnd"/>
+      <w:r>
+        <w:rPr>
+          <w:rFonts w:asciiTheme="majorBidi" w:eastAsia="Times New Roman" w:hAnsiTheme="majorBidi" w:cstheme="majorBidi"/>
+          <w:sz w:val="20"/>
+          <w:szCs w:val="20"/>
+          <w:lang w:eastAsia="tr-TR"/>
+        </w:rPr>
+        <w:t xml:space="preserve"> ise iletişim eksikliğini ortadan kaldırmak isteyen bir </w:t>
+      </w:r>
+      <w:proofErr w:type="spellStart"/>
+      <w:r>
+        <w:rPr>
+          <w:rFonts w:asciiTheme="majorBidi" w:eastAsia="Times New Roman" w:hAnsiTheme="majorBidi" w:cstheme="majorBidi"/>
+          <w:sz w:val="20"/>
+          <w:szCs w:val="20"/>
+          <w:lang w:eastAsia="tr-TR"/>
+        </w:rPr>
+        <w:t>yöntemdir.XP’de</w:t>
+      </w:r>
+      <w:proofErr w:type="spellEnd"/>
+      <w:r>
+        <w:rPr>
+          <w:rFonts w:asciiTheme="majorBidi" w:eastAsia="Times New Roman" w:hAnsiTheme="majorBidi" w:cstheme="majorBidi"/>
+          <w:sz w:val="20"/>
+          <w:szCs w:val="20"/>
+          <w:lang w:eastAsia="tr-TR"/>
+        </w:rPr>
+        <w:t xml:space="preserve"> iletişim yüz yüze olmalı ve bilgi alınması gereken bir noktada kısa süre içinde müşterilerle temasa </w:t>
       </w:r>
       <w:r>
         <w:rPr>
@@ -3393,7 +4462,31 @@
           <w:szCs w:val="20"/>
           <w:lang w:eastAsia="tr-TR"/>
         </w:rPr>
-        <w:t xml:space="preserve">2-Basitlik : </w:t>
+        <w:t>2-</w:t>
+      </w:r>
+      <w:proofErr w:type="gramStart"/>
+      <w:r>
+        <w:rPr>
+          <w:rFonts w:asciiTheme="majorBidi" w:eastAsia="Times New Roman" w:hAnsiTheme="majorBidi" w:cstheme="majorBidi"/>
+          <w:b/>
+          <w:bCs/>
+          <w:sz w:val="20"/>
+          <w:szCs w:val="20"/>
+          <w:lang w:eastAsia="tr-TR"/>
+        </w:rPr>
+        <w:t>Basitlik :</w:t>
+      </w:r>
+      <w:proofErr w:type="gramEnd"/>
+      <w:r>
+        <w:rPr>
+          <w:rFonts w:asciiTheme="majorBidi" w:eastAsia="Times New Roman" w:hAnsiTheme="majorBidi" w:cstheme="majorBidi"/>
+          <w:b/>
+          <w:bCs/>
+          <w:sz w:val="20"/>
+          <w:szCs w:val="20"/>
+          <w:lang w:eastAsia="tr-TR"/>
+        </w:rPr>
+        <w:t xml:space="preserve"> </w:t>
       </w:r>
       <w:r>
         <w:rPr>
@@ -3420,7 +4513,29 @@
           <w:szCs w:val="20"/>
           <w:lang w:eastAsia="tr-TR"/>
         </w:rPr>
-        <w:t xml:space="preserve"> detaylandırılması gereken kısımlar atlanarak,başka sorunlara sebebiyet </w:t>
+        <w:t xml:space="preserve"> detaylandırılması gereken kısımlar </w:t>
+      </w:r>
+      <w:proofErr w:type="spellStart"/>
+      <w:proofErr w:type="gramStart"/>
+      <w:r>
+        <w:rPr>
+          <w:rFonts w:asciiTheme="majorBidi" w:eastAsia="Times New Roman" w:hAnsiTheme="majorBidi" w:cstheme="majorBidi"/>
+          <w:sz w:val="20"/>
+          <w:szCs w:val="20"/>
+          <w:lang w:eastAsia="tr-TR"/>
+        </w:rPr>
+        <w:t>atlanarak,başka</w:t>
+      </w:r>
+      <w:proofErr w:type="spellEnd"/>
+      <w:proofErr w:type="gramEnd"/>
+      <w:r>
+        <w:rPr>
+          <w:rFonts w:asciiTheme="majorBidi" w:eastAsia="Times New Roman" w:hAnsiTheme="majorBidi" w:cstheme="majorBidi"/>
+          <w:sz w:val="20"/>
+          <w:szCs w:val="20"/>
+          <w:lang w:eastAsia="tr-TR"/>
+        </w:rPr>
+        <w:t xml:space="preserve"> sorunlara sebebiyet </w:t>
       </w:r>
       <w:r>
         <w:rPr>
@@ -3456,7 +4571,38 @@
           <w:szCs w:val="20"/>
           <w:lang w:eastAsia="tr-TR"/>
         </w:rPr>
-        <w:t xml:space="preserve"> uymaz.Yani;XP </w:t>
+        <w:t xml:space="preserve"> </w:t>
+      </w:r>
+      <w:proofErr w:type="spellStart"/>
+      <w:proofErr w:type="gramStart"/>
+      <w:r>
+        <w:rPr>
+          <w:rFonts w:asciiTheme="majorBidi" w:eastAsia="Times New Roman" w:hAnsiTheme="majorBidi" w:cstheme="majorBidi"/>
+          <w:sz w:val="20"/>
+          <w:szCs w:val="20"/>
+          <w:lang w:eastAsia="tr-TR"/>
+        </w:rPr>
+        <w:t>uymaz.Yani</w:t>
+      </w:r>
+      <w:proofErr w:type="gramEnd"/>
+      <w:r>
+        <w:rPr>
+          <w:rFonts w:asciiTheme="majorBidi" w:eastAsia="Times New Roman" w:hAnsiTheme="majorBidi" w:cstheme="majorBidi"/>
+          <w:sz w:val="20"/>
+          <w:szCs w:val="20"/>
+          <w:lang w:eastAsia="tr-TR"/>
+        </w:rPr>
+        <w:t>;XP</w:t>
+      </w:r>
+      <w:proofErr w:type="spellEnd"/>
+      <w:r>
+        <w:rPr>
+          <w:rFonts w:asciiTheme="majorBidi" w:eastAsia="Times New Roman" w:hAnsiTheme="majorBidi" w:cstheme="majorBidi"/>
+          <w:sz w:val="20"/>
+          <w:szCs w:val="20"/>
+          <w:lang w:eastAsia="tr-TR"/>
+        </w:rPr>
+        <w:t xml:space="preserve"> </w:t>
       </w:r>
       <w:r>
         <w:rPr>
@@ -3474,7 +4620,27 @@
           <w:szCs w:val="20"/>
           <w:lang w:eastAsia="tr-TR"/>
         </w:rPr>
-        <w:t xml:space="preserve"> en iyi şekilde sağlamak için günün ihtiyaçları dogrultusunda,basit ve esnek bir sistem gerçekleştirmeye çalışır.</w:t>
+        <w:t xml:space="preserve"> en iyi şekilde sağlamak için günün ihtiyaçları </w:t>
+      </w:r>
+      <w:proofErr w:type="spellStart"/>
+      <w:r>
+        <w:rPr>
+          <w:rFonts w:asciiTheme="majorBidi" w:eastAsia="Times New Roman" w:hAnsiTheme="majorBidi" w:cstheme="majorBidi"/>
+          <w:sz w:val="20"/>
+          <w:szCs w:val="20"/>
+          <w:lang w:eastAsia="tr-TR"/>
+        </w:rPr>
+        <w:t>dogrultusunda,basit</w:t>
+      </w:r>
+      <w:proofErr w:type="spellEnd"/>
+      <w:r>
+        <w:rPr>
+          <w:rFonts w:asciiTheme="majorBidi" w:eastAsia="Times New Roman" w:hAnsiTheme="majorBidi" w:cstheme="majorBidi"/>
+          <w:sz w:val="20"/>
+          <w:szCs w:val="20"/>
+          <w:lang w:eastAsia="tr-TR"/>
+        </w:rPr>
+        <w:t xml:space="preserve"> ve esnek bir sistem gerçekleştirmeye çalışır.</w:t>
       </w:r>
     </w:p>
     <w:p>
@@ -3496,8 +4662,21 @@
           <w:szCs w:val="20"/>
           <w:lang w:eastAsia="tr-TR"/>
         </w:rPr>
-        <w:t>3-Geri Bildirim :</w:t>
-      </w:r>
+        <w:t xml:space="preserve">3-Geri </w:t>
+      </w:r>
+      <w:proofErr w:type="gramStart"/>
+      <w:r>
+        <w:rPr>
+          <w:rFonts w:asciiTheme="majorBidi" w:eastAsia="Times New Roman" w:hAnsiTheme="majorBidi" w:cstheme="majorBidi"/>
+          <w:b/>
+          <w:bCs/>
+          <w:sz w:val="20"/>
+          <w:szCs w:val="20"/>
+          <w:lang w:eastAsia="tr-TR"/>
+        </w:rPr>
+        <w:t>Bildirim :</w:t>
+      </w:r>
+      <w:proofErr w:type="gramEnd"/>
       <w:r>
         <w:rPr>
           <w:rFonts w:asciiTheme="majorBidi" w:eastAsia="Times New Roman" w:hAnsiTheme="majorBidi" w:cstheme="majorBidi"/>
@@ -3563,16 +4742,51 @@
           <w:szCs w:val="20"/>
           <w:lang w:eastAsia="tr-TR"/>
         </w:rPr>
-        <w:t xml:space="preserve">4-Cesaret : </w:t>
-      </w:r>
-      <w:r>
-        <w:rPr>
-          <w:rFonts w:asciiTheme="majorBidi" w:eastAsia="Times New Roman" w:hAnsiTheme="majorBidi" w:cstheme="majorBidi"/>
-          <w:sz w:val="20"/>
-          <w:szCs w:val="20"/>
-          <w:lang w:eastAsia="tr-TR"/>
-        </w:rPr>
-        <w:t xml:space="preserve">Xp’nin dört temel </w:t>
+        <w:t>4-</w:t>
+      </w:r>
+      <w:proofErr w:type="gramStart"/>
+      <w:r>
+        <w:rPr>
+          <w:rFonts w:asciiTheme="majorBidi" w:eastAsia="Times New Roman" w:hAnsiTheme="majorBidi" w:cstheme="majorBidi"/>
+          <w:b/>
+          <w:bCs/>
+          <w:sz w:val="20"/>
+          <w:szCs w:val="20"/>
+          <w:lang w:eastAsia="tr-TR"/>
+        </w:rPr>
+        <w:t>Cesaret :</w:t>
+      </w:r>
+      <w:proofErr w:type="gramEnd"/>
+      <w:r>
+        <w:rPr>
+          <w:rFonts w:asciiTheme="majorBidi" w:eastAsia="Times New Roman" w:hAnsiTheme="majorBidi" w:cstheme="majorBidi"/>
+          <w:b/>
+          <w:bCs/>
+          <w:sz w:val="20"/>
+          <w:szCs w:val="20"/>
+          <w:lang w:eastAsia="tr-TR"/>
+        </w:rPr>
+        <w:t xml:space="preserve"> </w:t>
+      </w:r>
+      <w:proofErr w:type="spellStart"/>
+      <w:r>
+        <w:rPr>
+          <w:rFonts w:asciiTheme="majorBidi" w:eastAsia="Times New Roman" w:hAnsiTheme="majorBidi" w:cstheme="majorBidi"/>
+          <w:sz w:val="20"/>
+          <w:szCs w:val="20"/>
+          <w:lang w:eastAsia="tr-TR"/>
+        </w:rPr>
+        <w:t>Xp’nin</w:t>
+      </w:r>
+      <w:proofErr w:type="spellEnd"/>
+      <w:r>
+        <w:rPr>
+          <w:rFonts w:asciiTheme="majorBidi" w:eastAsia="Times New Roman" w:hAnsiTheme="majorBidi" w:cstheme="majorBidi"/>
+          <w:sz w:val="20"/>
+          <w:szCs w:val="20"/>
+          <w:lang w:eastAsia="tr-TR"/>
+        </w:rPr>
+        <w:t xml:space="preserve"> dört temel </w:t>
       </w:r>
       <w:r>
         <w:rPr>
@@ -3644,7 +4858,29 @@
           <w:szCs w:val="20"/>
           <w:lang w:eastAsia="tr-TR"/>
         </w:rPr>
-        <w:t xml:space="preserve"> XP başarısızlıktan korkmayı degil,başarısızlık durumunda onu en kısa zamanda telafi etmeyi </w:t>
+        <w:t xml:space="preserve"> XP başarısızlıktan korkmayı </w:t>
+      </w:r>
+      <w:proofErr w:type="spellStart"/>
+      <w:proofErr w:type="gramStart"/>
+      <w:r>
+        <w:rPr>
+          <w:rFonts w:asciiTheme="majorBidi" w:eastAsia="Times New Roman" w:hAnsiTheme="majorBidi" w:cstheme="majorBidi"/>
+          <w:sz w:val="20"/>
+          <w:szCs w:val="20"/>
+          <w:lang w:eastAsia="tr-TR"/>
+        </w:rPr>
+        <w:t>degil,başarısızlık</w:t>
+      </w:r>
+      <w:proofErr w:type="spellEnd"/>
+      <w:proofErr w:type="gramEnd"/>
+      <w:r>
+        <w:rPr>
+          <w:rFonts w:asciiTheme="majorBidi" w:eastAsia="Times New Roman" w:hAnsiTheme="majorBidi" w:cstheme="majorBidi"/>
+          <w:sz w:val="20"/>
+          <w:szCs w:val="20"/>
+          <w:lang w:eastAsia="tr-TR"/>
+        </w:rPr>
+        <w:t xml:space="preserve"> durumunda onu en kısa zamanda telafi etmeyi </w:t>
       </w:r>
       <w:r>
         <w:rPr>
@@ -3718,7 +4954,27 @@
           <w:szCs w:val="20"/>
           <w:lang w:eastAsia="tr-TR"/>
         </w:rPr>
-        <w:t xml:space="preserve"> 40 saat ve kodlama standartıdır.</w:t>
+        <w:t xml:space="preserve"> 40 saat ve kodlama </w:t>
+      </w:r>
+      <w:proofErr w:type="spellStart"/>
+      <w:r>
+        <w:rPr>
+          <w:rFonts w:asciiTheme="majorBidi" w:eastAsia="Times New Roman" w:hAnsiTheme="majorBidi" w:cstheme="majorBidi"/>
+          <w:sz w:val="20"/>
+          <w:szCs w:val="20"/>
+          <w:lang w:eastAsia="tr-TR"/>
+        </w:rPr>
+        <w:t>standartıdır</w:t>
+      </w:r>
+      <w:proofErr w:type="spellEnd"/>
+      <w:r>
+        <w:rPr>
+          <w:rFonts w:asciiTheme="majorBidi" w:eastAsia="Times New Roman" w:hAnsiTheme="majorBidi" w:cstheme="majorBidi"/>
+          <w:sz w:val="20"/>
+          <w:szCs w:val="20"/>
+          <w:lang w:eastAsia="tr-TR"/>
+        </w:rPr>
+        <w:t>.</w:t>
       </w:r>
     </w:p>
     <w:p>
@@ -3734,6 +4990,7 @@
           <w:lang w:eastAsia="tr-TR"/>
         </w:rPr>
       </w:pPr>
+      <w:proofErr w:type="spellStart"/>
       <w:r>
         <w:rPr>
           <w:rFonts w:asciiTheme="majorBidi" w:eastAsia="Times New Roman" w:hAnsiTheme="majorBidi" w:cstheme="majorBidi"/>
@@ -3743,7 +5000,19 @@
           <w:szCs w:val="20"/>
           <w:lang w:eastAsia="tr-TR"/>
         </w:rPr>
-        <w:t>Scrum:</w:t>
+        <w:t>Scrum</w:t>
+      </w:r>
+      <w:proofErr w:type="spellEnd"/>
+      <w:r>
+        <w:rPr>
+          <w:rFonts w:asciiTheme="majorBidi" w:eastAsia="Times New Roman" w:hAnsiTheme="majorBidi" w:cstheme="majorBidi"/>
+          <w:b/>
+          <w:bCs/>
+          <w:sz w:val="20"/>
+          <w:szCs w:val="20"/>
+          <w:lang w:eastAsia="tr-TR"/>
+        </w:rPr>
+        <w:t>:</w:t>
       </w:r>
     </w:p>
     <w:p>
@@ -3756,14 +5025,56 @@
           <w:lang w:eastAsia="tr-TR"/>
         </w:rPr>
       </w:pPr>
-      <w:r>
-        <w:rPr>
-          <w:rFonts w:asciiTheme="majorBidi" w:eastAsia="Times New Roman" w:hAnsiTheme="majorBidi" w:cstheme="majorBidi"/>
-          <w:sz w:val="20"/>
-          <w:szCs w:val="20"/>
-          <w:lang w:eastAsia="tr-TR"/>
-        </w:rPr>
-        <w:t xml:space="preserve">Scrum projeyi“sprint” adı verilen küçük birimlere bölerek </w:t>
+      <w:proofErr w:type="spellStart"/>
+      <w:r>
+        <w:rPr>
+          <w:rFonts w:asciiTheme="majorBidi" w:eastAsia="Times New Roman" w:hAnsiTheme="majorBidi" w:cstheme="majorBidi"/>
+          <w:sz w:val="20"/>
+          <w:szCs w:val="20"/>
+          <w:lang w:eastAsia="tr-TR"/>
+        </w:rPr>
+        <w:t>Scrum</w:t>
+      </w:r>
+      <w:proofErr w:type="spellEnd"/>
+      <w:r>
+        <w:rPr>
+          <w:rFonts w:asciiTheme="majorBidi" w:eastAsia="Times New Roman" w:hAnsiTheme="majorBidi" w:cstheme="majorBidi"/>
+          <w:sz w:val="20"/>
+          <w:szCs w:val="20"/>
+          <w:lang w:eastAsia="tr-TR"/>
+        </w:rPr>
+        <w:t xml:space="preserve"> </w:t>
+      </w:r>
+      <w:proofErr w:type="spellStart"/>
+      <w:proofErr w:type="gramStart"/>
+      <w:r>
+        <w:rPr>
+          <w:rFonts w:asciiTheme="majorBidi" w:eastAsia="Times New Roman" w:hAnsiTheme="majorBidi" w:cstheme="majorBidi"/>
+          <w:sz w:val="20"/>
+          <w:szCs w:val="20"/>
+          <w:lang w:eastAsia="tr-TR"/>
+        </w:rPr>
+        <w:t>projeyi“</w:t>
+      </w:r>
+      <w:proofErr w:type="gramEnd"/>
+      <w:r>
+        <w:rPr>
+          <w:rFonts w:asciiTheme="majorBidi" w:eastAsia="Times New Roman" w:hAnsiTheme="majorBidi" w:cstheme="majorBidi"/>
+          <w:sz w:val="20"/>
+          <w:szCs w:val="20"/>
+          <w:lang w:eastAsia="tr-TR"/>
+        </w:rPr>
+        <w:t>sprint</w:t>
+      </w:r>
+      <w:proofErr w:type="spellEnd"/>
+      <w:r>
+        <w:rPr>
+          <w:rFonts w:asciiTheme="majorBidi" w:eastAsia="Times New Roman" w:hAnsiTheme="majorBidi" w:cstheme="majorBidi"/>
+          <w:sz w:val="20"/>
+          <w:szCs w:val="20"/>
+          <w:lang w:eastAsia="tr-TR"/>
+        </w:rPr>
+        <w:t xml:space="preserve">” adı verilen küçük birimlere bölerek </w:t>
       </w:r>
       <w:r>
         <w:rPr>
@@ -3817,7 +5128,89 @@
           <w:szCs w:val="20"/>
           <w:lang w:eastAsia="tr-TR"/>
         </w:rPr>
-        <w:t xml:space="preserve"> yöntemde bir yinelemenin tamamlanması 30 günden fazla sürmemelidir. Genel olarak scrum günlük gerçekleşen on beş dakikalık toplantılarla iş takibi yapılır.Scrum genellikle gereksinimlerin kolayca tanımlanamadığı büyük ve karmaşık projelerde kullanılır. Google, Microsoft, IBM, Yahoo, Ikea, Nokia vb. büyük şirketlerde kullanılmaktadır.</w:t>
+        <w:t xml:space="preserve"> yöntemde bir yinelemenin tamamlanması 30 günden fazla sürmemelidir. Genel olarak </w:t>
+      </w:r>
+      <w:proofErr w:type="spellStart"/>
+      <w:r>
+        <w:rPr>
+          <w:rFonts w:asciiTheme="majorBidi" w:eastAsia="Times New Roman" w:hAnsiTheme="majorBidi" w:cstheme="majorBidi"/>
+          <w:sz w:val="20"/>
+          <w:szCs w:val="20"/>
+          <w:lang w:eastAsia="tr-TR"/>
+        </w:rPr>
+        <w:t>scrum</w:t>
+      </w:r>
+      <w:proofErr w:type="spellEnd"/>
+      <w:r>
+        <w:rPr>
+          <w:rFonts w:asciiTheme="majorBidi" w:eastAsia="Times New Roman" w:hAnsiTheme="majorBidi" w:cstheme="majorBidi"/>
+          <w:sz w:val="20"/>
+          <w:szCs w:val="20"/>
+          <w:lang w:eastAsia="tr-TR"/>
+        </w:rPr>
+        <w:t xml:space="preserve"> günlük gerçekleşen on beş dakikalık toplantılarla iş takibi </w:t>
+      </w:r>
+      <w:proofErr w:type="spellStart"/>
+      <w:proofErr w:type="gramStart"/>
+      <w:r>
+        <w:rPr>
+          <w:rFonts w:asciiTheme="majorBidi" w:eastAsia="Times New Roman" w:hAnsiTheme="majorBidi" w:cstheme="majorBidi"/>
+          <w:sz w:val="20"/>
+          <w:szCs w:val="20"/>
+          <w:lang w:eastAsia="tr-TR"/>
+        </w:rPr>
+        <w:t>yapılır.Scrum</w:t>
+      </w:r>
+      <w:proofErr w:type="spellEnd"/>
+      <w:proofErr w:type="gramEnd"/>
+      <w:r>
+        <w:rPr>
+          <w:rFonts w:asciiTheme="majorBidi" w:eastAsia="Times New Roman" w:hAnsiTheme="majorBidi" w:cstheme="majorBidi"/>
+          <w:sz w:val="20"/>
+          <w:szCs w:val="20"/>
+          <w:lang w:eastAsia="tr-TR"/>
+        </w:rPr>
+        <w:t xml:space="preserve"> genellikle gereksinimlerin kolayca tanımlanamadığı büyük ve karmaşık projelerde kullanılır. Google, Microsoft, IBM, </w:t>
+      </w:r>
+      <w:proofErr w:type="spellStart"/>
+      <w:r>
+        <w:rPr>
+          <w:rFonts w:asciiTheme="majorBidi" w:eastAsia="Times New Roman" w:hAnsiTheme="majorBidi" w:cstheme="majorBidi"/>
+          <w:sz w:val="20"/>
+          <w:szCs w:val="20"/>
+          <w:lang w:eastAsia="tr-TR"/>
+        </w:rPr>
+        <w:t>Yahoo</w:t>
+      </w:r>
+      <w:proofErr w:type="spellEnd"/>
+      <w:r>
+        <w:rPr>
+          <w:rFonts w:asciiTheme="majorBidi" w:eastAsia="Times New Roman" w:hAnsiTheme="majorBidi" w:cstheme="majorBidi"/>
+          <w:sz w:val="20"/>
+          <w:szCs w:val="20"/>
+          <w:lang w:eastAsia="tr-TR"/>
+        </w:rPr>
+        <w:t xml:space="preserve">, </w:t>
+      </w:r>
+      <w:proofErr w:type="spellStart"/>
+      <w:r>
+        <w:rPr>
+          <w:rFonts w:asciiTheme="majorBidi" w:eastAsia="Times New Roman" w:hAnsiTheme="majorBidi" w:cstheme="majorBidi"/>
+          <w:sz w:val="20"/>
+          <w:szCs w:val="20"/>
+          <w:lang w:eastAsia="tr-TR"/>
+        </w:rPr>
+        <w:t>Ikea</w:t>
+      </w:r>
+      <w:proofErr w:type="spellEnd"/>
+      <w:r>
+        <w:rPr>
+          <w:rFonts w:asciiTheme="majorBidi" w:eastAsia="Times New Roman" w:hAnsiTheme="majorBidi" w:cstheme="majorBidi"/>
+          <w:sz w:val="20"/>
+          <w:szCs w:val="20"/>
+          <w:lang w:eastAsia="tr-TR"/>
+        </w:rPr>
+        <w:t>, Nokia vb. büyük şirketlerde kullanılmaktadır.</w:t>
       </w:r>
     </w:p>
     <w:p>
@@ -3899,14 +5292,25 @@
           <w:lang w:eastAsia="tr-TR"/>
         </w:rPr>
       </w:pPr>
-      <w:r>
-        <w:rPr>
-          <w:rFonts w:asciiTheme="majorBidi" w:eastAsia="Times New Roman" w:hAnsiTheme="majorBidi" w:cstheme="majorBidi"/>
-          <w:sz w:val="20"/>
-          <w:szCs w:val="20"/>
-          <w:lang w:eastAsia="tr-TR"/>
-        </w:rPr>
-        <w:t xml:space="preserve">Scrum’da üç temel kavram </w:t>
+      <w:proofErr w:type="spellStart"/>
+      <w:r>
+        <w:rPr>
+          <w:rFonts w:asciiTheme="majorBidi" w:eastAsia="Times New Roman" w:hAnsiTheme="majorBidi" w:cstheme="majorBidi"/>
+          <w:sz w:val="20"/>
+          <w:szCs w:val="20"/>
+          <w:lang w:eastAsia="tr-TR"/>
+        </w:rPr>
+        <w:t>Scrum’da</w:t>
+      </w:r>
+      <w:proofErr w:type="spellEnd"/>
+      <w:r>
+        <w:rPr>
+          <w:rFonts w:asciiTheme="majorBidi" w:eastAsia="Times New Roman" w:hAnsiTheme="majorBidi" w:cstheme="majorBidi"/>
+          <w:sz w:val="20"/>
+          <w:szCs w:val="20"/>
+          <w:lang w:eastAsia="tr-TR"/>
+        </w:rPr>
+        <w:t xml:space="preserve"> üç temel kavram </w:t>
       </w:r>
       <w:r>
         <w:rPr>
@@ -3937,6 +5341,7 @@
           <w:lang w:eastAsia="tr-TR"/>
         </w:rPr>
       </w:pPr>
+      <w:proofErr w:type="gramStart"/>
       <w:r>
         <w:rPr>
           <w:rFonts w:asciiTheme="majorBidi" w:eastAsia="Times New Roman" w:hAnsiTheme="majorBidi" w:cstheme="majorBidi"/>
@@ -3948,14 +5353,175 @@
         </w:rPr>
         <w:t>Roller :</w:t>
       </w:r>
-      <w:r>
-        <w:rPr>
-          <w:rFonts w:asciiTheme="majorBidi" w:eastAsia="Times New Roman" w:hAnsiTheme="majorBidi" w:cstheme="majorBidi"/>
-          <w:sz w:val="20"/>
-          <w:szCs w:val="20"/>
-          <w:lang w:eastAsia="tr-TR"/>
-        </w:rPr>
-        <w:t xml:space="preserve"> Scrum yöneticisi,scrum takımı ve ürün sahibinden oluşur.Ürün sahibi yöneten kişidir.Scrum takımı (scrum team) aynı hedef için çalışan 5–9 kişiden oluşan gruptur.Scrum yöneticisi ise bu takımları scrum çalışmasına göre organize eder.</w:t>
+      <w:proofErr w:type="gramEnd"/>
+      <w:r>
+        <w:rPr>
+          <w:rFonts w:asciiTheme="majorBidi" w:eastAsia="Times New Roman" w:hAnsiTheme="majorBidi" w:cstheme="majorBidi"/>
+          <w:sz w:val="20"/>
+          <w:szCs w:val="20"/>
+          <w:lang w:eastAsia="tr-TR"/>
+        </w:rPr>
+        <w:t xml:space="preserve"> </w:t>
+      </w:r>
+      <w:proofErr w:type="spellStart"/>
+      <w:r>
+        <w:rPr>
+          <w:rFonts w:asciiTheme="majorBidi" w:eastAsia="Times New Roman" w:hAnsiTheme="majorBidi" w:cstheme="majorBidi"/>
+          <w:sz w:val="20"/>
+          <w:szCs w:val="20"/>
+          <w:lang w:eastAsia="tr-TR"/>
+        </w:rPr>
+        <w:t>Scrum</w:t>
+      </w:r>
+      <w:proofErr w:type="spellEnd"/>
+      <w:r>
+        <w:rPr>
+          <w:rFonts w:asciiTheme="majorBidi" w:eastAsia="Times New Roman" w:hAnsiTheme="majorBidi" w:cstheme="majorBidi"/>
+          <w:sz w:val="20"/>
+          <w:szCs w:val="20"/>
+          <w:lang w:eastAsia="tr-TR"/>
+        </w:rPr>
+        <w:t xml:space="preserve"> </w:t>
+      </w:r>
+      <w:proofErr w:type="spellStart"/>
+      <w:r>
+        <w:rPr>
+          <w:rFonts w:asciiTheme="majorBidi" w:eastAsia="Times New Roman" w:hAnsiTheme="majorBidi" w:cstheme="majorBidi"/>
+          <w:sz w:val="20"/>
+          <w:szCs w:val="20"/>
+          <w:lang w:eastAsia="tr-TR"/>
+        </w:rPr>
+        <w:t>yöneticisi,scrum</w:t>
+      </w:r>
+      <w:proofErr w:type="spellEnd"/>
+      <w:r>
+        <w:rPr>
+          <w:rFonts w:asciiTheme="majorBidi" w:eastAsia="Times New Roman" w:hAnsiTheme="majorBidi" w:cstheme="majorBidi"/>
+          <w:sz w:val="20"/>
+          <w:szCs w:val="20"/>
+          <w:lang w:eastAsia="tr-TR"/>
+        </w:rPr>
+        <w:t xml:space="preserve"> takımı ve ürün sahibinden </w:t>
+      </w:r>
+      <w:proofErr w:type="spellStart"/>
+      <w:r>
+        <w:rPr>
+          <w:rFonts w:asciiTheme="majorBidi" w:eastAsia="Times New Roman" w:hAnsiTheme="majorBidi" w:cstheme="majorBidi"/>
+          <w:sz w:val="20"/>
+          <w:szCs w:val="20"/>
+          <w:lang w:eastAsia="tr-TR"/>
+        </w:rPr>
+        <w:t>oluşur.Ürün</w:t>
+      </w:r>
+      <w:proofErr w:type="spellEnd"/>
+      <w:r>
+        <w:rPr>
+          <w:rFonts w:asciiTheme="majorBidi" w:eastAsia="Times New Roman" w:hAnsiTheme="majorBidi" w:cstheme="majorBidi"/>
+          <w:sz w:val="20"/>
+          <w:szCs w:val="20"/>
+          <w:lang w:eastAsia="tr-TR"/>
+        </w:rPr>
+        <w:t xml:space="preserve"> sahibi yöneten </w:t>
+      </w:r>
+      <w:proofErr w:type="spellStart"/>
+      <w:r>
+        <w:rPr>
+          <w:rFonts w:asciiTheme="majorBidi" w:eastAsia="Times New Roman" w:hAnsiTheme="majorBidi" w:cstheme="majorBidi"/>
+          <w:sz w:val="20"/>
+          <w:szCs w:val="20"/>
+          <w:lang w:eastAsia="tr-TR"/>
+        </w:rPr>
+        <w:t>kişidir.Scrum</w:t>
+      </w:r>
+      <w:proofErr w:type="spellEnd"/>
+      <w:r>
+        <w:rPr>
+          <w:rFonts w:asciiTheme="majorBidi" w:eastAsia="Times New Roman" w:hAnsiTheme="majorBidi" w:cstheme="majorBidi"/>
+          <w:sz w:val="20"/>
+          <w:szCs w:val="20"/>
+          <w:lang w:eastAsia="tr-TR"/>
+        </w:rPr>
+        <w:t xml:space="preserve"> takımı (</w:t>
+      </w:r>
+      <w:proofErr w:type="spellStart"/>
+      <w:r>
+        <w:rPr>
+          <w:rFonts w:asciiTheme="majorBidi" w:eastAsia="Times New Roman" w:hAnsiTheme="majorBidi" w:cstheme="majorBidi"/>
+          <w:sz w:val="20"/>
+          <w:szCs w:val="20"/>
+          <w:lang w:eastAsia="tr-TR"/>
+        </w:rPr>
+        <w:t>scrum</w:t>
+      </w:r>
+      <w:proofErr w:type="spellEnd"/>
+      <w:r>
+        <w:rPr>
+          <w:rFonts w:asciiTheme="majorBidi" w:eastAsia="Times New Roman" w:hAnsiTheme="majorBidi" w:cstheme="majorBidi"/>
+          <w:sz w:val="20"/>
+          <w:szCs w:val="20"/>
+          <w:lang w:eastAsia="tr-TR"/>
+        </w:rPr>
+        <w:t xml:space="preserve"> </w:t>
+      </w:r>
+      <w:proofErr w:type="spellStart"/>
+      <w:r>
+        <w:rPr>
+          <w:rFonts w:asciiTheme="majorBidi" w:eastAsia="Times New Roman" w:hAnsiTheme="majorBidi" w:cstheme="majorBidi"/>
+          <w:sz w:val="20"/>
+          <w:szCs w:val="20"/>
+          <w:lang w:eastAsia="tr-TR"/>
+        </w:rPr>
+        <w:t>team</w:t>
+      </w:r>
+      <w:proofErr w:type="spellEnd"/>
+      <w:r>
+        <w:rPr>
+          <w:rFonts w:asciiTheme="majorBidi" w:eastAsia="Times New Roman" w:hAnsiTheme="majorBidi" w:cstheme="majorBidi"/>
+          <w:sz w:val="20"/>
+          <w:szCs w:val="20"/>
+          <w:lang w:eastAsia="tr-TR"/>
+        </w:rPr>
+        <w:t xml:space="preserve">) aynı hedef için çalışan 5–9 kişiden oluşan </w:t>
+      </w:r>
+      <w:proofErr w:type="spellStart"/>
+      <w:r>
+        <w:rPr>
+          <w:rFonts w:asciiTheme="majorBidi" w:eastAsia="Times New Roman" w:hAnsiTheme="majorBidi" w:cstheme="majorBidi"/>
+          <w:sz w:val="20"/>
+          <w:szCs w:val="20"/>
+          <w:lang w:eastAsia="tr-TR"/>
+        </w:rPr>
+        <w:t>gruptur.Scrum</w:t>
+      </w:r>
+      <w:proofErr w:type="spellEnd"/>
+      <w:r>
+        <w:rPr>
+          <w:rFonts w:asciiTheme="majorBidi" w:eastAsia="Times New Roman" w:hAnsiTheme="majorBidi" w:cstheme="majorBidi"/>
+          <w:sz w:val="20"/>
+          <w:szCs w:val="20"/>
+          <w:lang w:eastAsia="tr-TR"/>
+        </w:rPr>
+        <w:t xml:space="preserve"> yöneticisi ise bu takımları </w:t>
+      </w:r>
+      <w:proofErr w:type="spellStart"/>
+      <w:r>
+        <w:rPr>
+          <w:rFonts w:asciiTheme="majorBidi" w:eastAsia="Times New Roman" w:hAnsiTheme="majorBidi" w:cstheme="majorBidi"/>
+          <w:sz w:val="20"/>
+          <w:szCs w:val="20"/>
+          <w:lang w:eastAsia="tr-TR"/>
+        </w:rPr>
+        <w:t>scrum</w:t>
+      </w:r>
+      <w:proofErr w:type="spellEnd"/>
+      <w:r>
+        <w:rPr>
+          <w:rFonts w:asciiTheme="majorBidi" w:eastAsia="Times New Roman" w:hAnsiTheme="majorBidi" w:cstheme="majorBidi"/>
+          <w:sz w:val="20"/>
+          <w:szCs w:val="20"/>
+          <w:lang w:eastAsia="tr-TR"/>
+        </w:rPr>
+        <w:t xml:space="preserve"> çalışmasına göre organize eder.</w:t>
       </w:r>
     </w:p>
     <w:p>
@@ -3968,6 +5534,7 @@
           <w:lang w:eastAsia="tr-TR"/>
         </w:rPr>
       </w:pPr>
+      <w:proofErr w:type="gramStart"/>
       <w:r>
         <w:rPr>
           <w:rFonts w:asciiTheme="majorBidi" w:eastAsia="Times New Roman" w:hAnsiTheme="majorBidi" w:cstheme="majorBidi"/>
@@ -3979,14 +5546,26 @@
         </w:rPr>
         <w:t>Toplantılar :</w:t>
       </w:r>
-      <w:r>
-        <w:rPr>
-          <w:rFonts w:asciiTheme="majorBidi" w:eastAsia="Times New Roman" w:hAnsiTheme="majorBidi" w:cstheme="majorBidi"/>
-          <w:sz w:val="20"/>
-          <w:szCs w:val="20"/>
-          <w:lang w:eastAsia="tr-TR"/>
-        </w:rPr>
-        <w:t xml:space="preserve">Scrum takım üyelerinin her gün bir araya gelerek ayak üstü gerçekleştirildiği 15 dakikalık </w:t>
+      <w:proofErr w:type="spellStart"/>
+      <w:r>
+        <w:rPr>
+          <w:rFonts w:asciiTheme="majorBidi" w:eastAsia="Times New Roman" w:hAnsiTheme="majorBidi" w:cstheme="majorBidi"/>
+          <w:sz w:val="20"/>
+          <w:szCs w:val="20"/>
+          <w:lang w:eastAsia="tr-TR"/>
+        </w:rPr>
+        <w:t>Scrum</w:t>
+      </w:r>
+      <w:proofErr w:type="spellEnd"/>
+      <w:proofErr w:type="gramEnd"/>
+      <w:r>
+        <w:rPr>
+          <w:rFonts w:asciiTheme="majorBidi" w:eastAsia="Times New Roman" w:hAnsiTheme="majorBidi" w:cstheme="majorBidi"/>
+          <w:sz w:val="20"/>
+          <w:szCs w:val="20"/>
+          <w:lang w:eastAsia="tr-TR"/>
+        </w:rPr>
+        <w:t xml:space="preserve"> takım üyelerinin her gün bir araya gelerek ayak üstü gerçekleştirildiği 15 dakikalık </w:t>
       </w:r>
       <w:r>
         <w:rPr>
@@ -4062,8 +5641,21 @@
           <w:szCs w:val="20"/>
           <w:lang w:eastAsia="tr-TR"/>
         </w:rPr>
-        <w:t>Bileşenler/Araçlar :</w:t>
-      </w:r>
+        <w:t>Bileşenler/</w:t>
+      </w:r>
+      <w:proofErr w:type="gramStart"/>
+      <w:r>
+        <w:rPr>
+          <w:rFonts w:asciiTheme="majorBidi" w:eastAsia="Times New Roman" w:hAnsiTheme="majorBidi" w:cstheme="majorBidi"/>
+          <w:b/>
+          <w:bCs/>
+          <w:sz w:val="20"/>
+          <w:szCs w:val="20"/>
+          <w:lang w:eastAsia="tr-TR"/>
+        </w:rPr>
+        <w:t>Araçlar :</w:t>
+      </w:r>
+      <w:proofErr w:type="gramEnd"/>
       <w:r>
         <w:rPr>
           <w:rFonts w:asciiTheme="majorBidi" w:eastAsia="Times New Roman" w:hAnsiTheme="majorBidi" w:cstheme="majorBidi"/>
@@ -4089,7 +5681,29 @@
           <w:szCs w:val="20"/>
           <w:lang w:eastAsia="tr-TR"/>
         </w:rPr>
-        <w:t xml:space="preserve"> süresince yapılması gereken işler listelenir.Sprint Dokümanı </w:t>
+        <w:t xml:space="preserve"> süresince yapılması gereken işler </w:t>
+      </w:r>
+      <w:proofErr w:type="spellStart"/>
+      <w:proofErr w:type="gramStart"/>
+      <w:r>
+        <w:rPr>
+          <w:rFonts w:asciiTheme="majorBidi" w:eastAsia="Times New Roman" w:hAnsiTheme="majorBidi" w:cstheme="majorBidi"/>
+          <w:sz w:val="20"/>
+          <w:szCs w:val="20"/>
+          <w:lang w:eastAsia="tr-TR"/>
+        </w:rPr>
+        <w:t>listelenir.Sprint</w:t>
+      </w:r>
+      <w:proofErr w:type="spellEnd"/>
+      <w:proofErr w:type="gramEnd"/>
+      <w:r>
+        <w:rPr>
+          <w:rFonts w:asciiTheme="majorBidi" w:eastAsia="Times New Roman" w:hAnsiTheme="majorBidi" w:cstheme="majorBidi"/>
+          <w:sz w:val="20"/>
+          <w:szCs w:val="20"/>
+          <w:lang w:eastAsia="tr-TR"/>
+        </w:rPr>
+        <w:t xml:space="preserve"> Dokümanı </w:t>
       </w:r>
       <w:r>
         <w:rPr>
@@ -4107,7 +5721,49 @@
           <w:szCs w:val="20"/>
           <w:lang w:eastAsia="tr-TR"/>
         </w:rPr>
-        <w:t xml:space="preserve"> sprint boyunca yapılacak işler takım tarafından detaylandırılarak planı oluşturulur.Sprint dokümanını sadece takımdakiler degiştirebilir.Sprint Kalan Zaman Grafiği ise yapılan işin ne seviyede olduğu ve aslında planlanan zaman aralığına göre nerede olduğunu belirlemek için hazırlanır.</w:t>
+        <w:t xml:space="preserve"> sprint boyunca yapılacak işler takım tarafından detaylandırılarak planı </w:t>
+      </w:r>
+      <w:proofErr w:type="spellStart"/>
+      <w:proofErr w:type="gramStart"/>
+      <w:r>
+        <w:rPr>
+          <w:rFonts w:asciiTheme="majorBidi" w:eastAsia="Times New Roman" w:hAnsiTheme="majorBidi" w:cstheme="majorBidi"/>
+          <w:sz w:val="20"/>
+          <w:szCs w:val="20"/>
+          <w:lang w:eastAsia="tr-TR"/>
+        </w:rPr>
+        <w:t>oluşturulur.Sprint</w:t>
+      </w:r>
+      <w:proofErr w:type="spellEnd"/>
+      <w:proofErr w:type="gramEnd"/>
+      <w:r>
+        <w:rPr>
+          <w:rFonts w:asciiTheme="majorBidi" w:eastAsia="Times New Roman" w:hAnsiTheme="majorBidi" w:cstheme="majorBidi"/>
+          <w:sz w:val="20"/>
+          <w:szCs w:val="20"/>
+          <w:lang w:eastAsia="tr-TR"/>
+        </w:rPr>
+        <w:t xml:space="preserve"> dokümanını sadece takımdakiler </w:t>
+      </w:r>
+      <w:proofErr w:type="spellStart"/>
+      <w:r>
+        <w:rPr>
+          <w:rFonts w:asciiTheme="majorBidi" w:eastAsia="Times New Roman" w:hAnsiTheme="majorBidi" w:cstheme="majorBidi"/>
+          <w:sz w:val="20"/>
+          <w:szCs w:val="20"/>
+          <w:lang w:eastAsia="tr-TR"/>
+        </w:rPr>
+        <w:t>degiştirebilir.Sprint</w:t>
+      </w:r>
+      <w:proofErr w:type="spellEnd"/>
+      <w:r>
+        <w:rPr>
+          <w:rFonts w:asciiTheme="majorBidi" w:eastAsia="Times New Roman" w:hAnsiTheme="majorBidi" w:cstheme="majorBidi"/>
+          <w:sz w:val="20"/>
+          <w:szCs w:val="20"/>
+          <w:lang w:eastAsia="tr-TR"/>
+        </w:rPr>
+        <w:t xml:space="preserve"> Kalan Zaman Grafiği ise yapılan işin ne seviyede olduğu ve aslında planlanan zaman aralığına göre nerede olduğunu belirlemek için hazırlanır.</w:t>
       </w:r>
     </w:p>
     <w:p>
@@ -4120,6 +5776,7 @@
           <w:lang w:eastAsia="tr-TR"/>
         </w:rPr>
       </w:pPr>
+      <w:proofErr w:type="spellStart"/>
       <w:r>
         <w:rPr>
           <w:rFonts w:asciiTheme="majorBidi" w:eastAsia="Times New Roman" w:hAnsiTheme="majorBidi" w:cstheme="majorBidi"/>
@@ -4129,8 +5786,33 @@
           <w:szCs w:val="20"/>
           <w:lang w:eastAsia="tr-TR"/>
         </w:rPr>
-        <w:t>Scrum Günümüzde Neden Popüler ?</w:t>
-      </w:r>
+        <w:t>Scrum</w:t>
+      </w:r>
+      <w:proofErr w:type="spellEnd"/>
+      <w:r>
+        <w:rPr>
+          <w:rFonts w:asciiTheme="majorBidi" w:eastAsia="Times New Roman" w:hAnsiTheme="majorBidi" w:cstheme="majorBidi"/>
+          <w:b/>
+          <w:bCs/>
+          <w:sz w:val="20"/>
+          <w:szCs w:val="20"/>
+          <w:lang w:eastAsia="tr-TR"/>
+        </w:rPr>
+        <w:t xml:space="preserve"> Günümüzde Neden </w:t>
+      </w:r>
+      <w:proofErr w:type="gramStart"/>
+      <w:r>
+        <w:rPr>
+          <w:rFonts w:asciiTheme="majorBidi" w:eastAsia="Times New Roman" w:hAnsiTheme="majorBidi" w:cstheme="majorBidi"/>
+          <w:b/>
+          <w:bCs/>
+          <w:sz w:val="20"/>
+          <w:szCs w:val="20"/>
+          <w:lang w:eastAsia="tr-TR"/>
+        </w:rPr>
+        <w:t>Popüler ?</w:t>
+      </w:r>
+      <w:proofErr w:type="gramEnd"/>
     </w:p>
     <w:p>
       <w:pPr>
@@ -4254,7 +5936,38 @@
           <w:szCs w:val="20"/>
           <w:lang w:eastAsia="tr-TR"/>
         </w:rPr>
-        <w:t xml:space="preserve"> birçok sistemin geliştirilmesinde de kullanılmaktadır.Scrum,maliyeti yüksek ve uzmanlık </w:t>
+        <w:t xml:space="preserve"> birçok sistemin geliştirilmesinde de </w:t>
+      </w:r>
+      <w:proofErr w:type="spellStart"/>
+      <w:proofErr w:type="gramStart"/>
+      <w:r>
+        <w:rPr>
+          <w:rFonts w:asciiTheme="majorBidi" w:eastAsia="Times New Roman" w:hAnsiTheme="majorBidi" w:cstheme="majorBidi"/>
+          <w:sz w:val="20"/>
+          <w:szCs w:val="20"/>
+          <w:lang w:eastAsia="tr-TR"/>
+        </w:rPr>
+        <w:t>kullanılmaktadır.Scrum</w:t>
+      </w:r>
+      <w:proofErr w:type="gramEnd"/>
+      <w:r>
+        <w:rPr>
+          <w:rFonts w:asciiTheme="majorBidi" w:eastAsia="Times New Roman" w:hAnsiTheme="majorBidi" w:cstheme="majorBidi"/>
+          <w:sz w:val="20"/>
+          <w:szCs w:val="20"/>
+          <w:lang w:eastAsia="tr-TR"/>
+        </w:rPr>
+        <w:t>,maliyeti</w:t>
+      </w:r>
+      <w:proofErr w:type="spellEnd"/>
+      <w:r>
+        <w:rPr>
+          <w:rFonts w:asciiTheme="majorBidi" w:eastAsia="Times New Roman" w:hAnsiTheme="majorBidi" w:cstheme="majorBidi"/>
+          <w:sz w:val="20"/>
+          <w:szCs w:val="20"/>
+          <w:lang w:eastAsia="tr-TR"/>
+        </w:rPr>
+        <w:t xml:space="preserve"> yüksek ve uzmanlık </w:t>
       </w:r>
       <w:r>
         <w:rPr>
@@ -4272,7 +5985,27 @@
           <w:szCs w:val="20"/>
           <w:lang w:eastAsia="tr-TR"/>
         </w:rPr>
-        <w:t xml:space="preserve"> basit kısa sürmesi, kolay uygulanması ve verimli olması sebebiyle günümüzde kullanımı oldukça artmaktadır. Google, Microsoft, IBM ve Yahoo gibi büyük şirketler tarafından tercih </w:t>
+        <w:t xml:space="preserve"> basit kısa sürmesi, kolay uygulanması ve verimli olması sebebiyle günümüzde kullanımı oldukça artmaktadır. Google, Microsoft, IBM ve </w:t>
+      </w:r>
+      <w:proofErr w:type="spellStart"/>
+      <w:r>
+        <w:rPr>
+          <w:rFonts w:asciiTheme="majorBidi" w:eastAsia="Times New Roman" w:hAnsiTheme="majorBidi" w:cstheme="majorBidi"/>
+          <w:sz w:val="20"/>
+          <w:szCs w:val="20"/>
+          <w:lang w:eastAsia="tr-TR"/>
+        </w:rPr>
+        <w:t>Yahoo</w:t>
+      </w:r>
+      <w:proofErr w:type="spellEnd"/>
+      <w:r>
+        <w:rPr>
+          <w:rFonts w:asciiTheme="majorBidi" w:eastAsia="Times New Roman" w:hAnsiTheme="majorBidi" w:cstheme="majorBidi"/>
+          <w:sz w:val="20"/>
+          <w:szCs w:val="20"/>
+          <w:lang w:eastAsia="tr-TR"/>
+        </w:rPr>
+        <w:t xml:space="preserve"> gibi büyük şirketler tarafından tercih </w:t>
       </w:r>
       <w:r>
         <w:rPr>
@@ -4290,17 +6023,48 @@
           <w:szCs w:val="20"/>
           <w:lang w:eastAsia="tr-TR"/>
         </w:rPr>
-        <w:t xml:space="preserve"> yanında Scrum’ un sunduğu takım içerisindeki </w:t>
-      </w:r>
-      <w:r>
-        <w:rPr>
-          <w:rFonts w:asciiTheme="majorBidi" w:eastAsia="Times New Roman" w:hAnsiTheme="majorBidi" w:cstheme="majorBidi"/>
-          <w:sz w:val="20"/>
-          <w:szCs w:val="20"/>
-          <w:lang w:eastAsia="tr-TR"/>
-        </w:rPr>
-        <w:t>iletişim, dokümantasyona</w:t>
-      </w:r>
+        <w:t xml:space="preserve"> yanında </w:t>
+      </w:r>
+      <w:proofErr w:type="spellStart"/>
+      <w:r>
+        <w:rPr>
+          <w:rFonts w:asciiTheme="majorBidi" w:eastAsia="Times New Roman" w:hAnsiTheme="majorBidi" w:cstheme="majorBidi"/>
+          <w:sz w:val="20"/>
+          <w:szCs w:val="20"/>
+          <w:lang w:eastAsia="tr-TR"/>
+        </w:rPr>
+        <w:t>Scrum</w:t>
+      </w:r>
+      <w:proofErr w:type="spellEnd"/>
+      <w:r>
+        <w:rPr>
+          <w:rFonts w:asciiTheme="majorBidi" w:eastAsia="Times New Roman" w:hAnsiTheme="majorBidi" w:cstheme="majorBidi"/>
+          <w:sz w:val="20"/>
+          <w:szCs w:val="20"/>
+          <w:lang w:eastAsia="tr-TR"/>
+        </w:rPr>
+        <w:t xml:space="preserve">’ un sunduğu takım içerisindeki </w:t>
+      </w:r>
+      <w:r>
+        <w:rPr>
+          <w:rFonts w:asciiTheme="majorBidi" w:eastAsia="Times New Roman" w:hAnsiTheme="majorBidi" w:cstheme="majorBidi"/>
+          <w:sz w:val="20"/>
+          <w:szCs w:val="20"/>
+          <w:lang w:eastAsia="tr-TR"/>
+        </w:rPr>
+        <w:t xml:space="preserve">iletişim, </w:t>
+      </w:r>
+      <w:proofErr w:type="gramStart"/>
+      <w:r>
+        <w:rPr>
+          <w:rFonts w:asciiTheme="majorBidi" w:eastAsia="Times New Roman" w:hAnsiTheme="majorBidi" w:cstheme="majorBidi"/>
+          <w:sz w:val="20"/>
+          <w:szCs w:val="20"/>
+          <w:lang w:eastAsia="tr-TR"/>
+        </w:rPr>
+        <w:t>dokümantasyona</w:t>
+      </w:r>
+      <w:proofErr w:type="gramEnd"/>
       <w:r>
         <w:rPr>
           <w:rFonts w:asciiTheme="majorBidi" w:eastAsia="Times New Roman" w:hAnsiTheme="majorBidi" w:cstheme="majorBidi"/>
@@ -4326,7 +6090,27 @@
           <w:szCs w:val="20"/>
           <w:lang w:eastAsia="tr-TR"/>
         </w:rPr>
-        <w:t xml:space="preserve"> süreç içerisine dahil etmeside projenin başarı oranını arttırarak </w:t>
+        <w:t xml:space="preserve"> süreç içerisine dahil </w:t>
+      </w:r>
+      <w:proofErr w:type="spellStart"/>
+      <w:r>
+        <w:rPr>
+          <w:rFonts w:asciiTheme="majorBidi" w:eastAsia="Times New Roman" w:hAnsiTheme="majorBidi" w:cstheme="majorBidi"/>
+          <w:sz w:val="20"/>
+          <w:szCs w:val="20"/>
+          <w:lang w:eastAsia="tr-TR"/>
+        </w:rPr>
+        <w:t>etmeside</w:t>
+      </w:r>
+      <w:proofErr w:type="spellEnd"/>
+      <w:r>
+        <w:rPr>
+          <w:rFonts w:asciiTheme="majorBidi" w:eastAsia="Times New Roman" w:hAnsiTheme="majorBidi" w:cstheme="majorBidi"/>
+          <w:sz w:val="20"/>
+          <w:szCs w:val="20"/>
+          <w:lang w:eastAsia="tr-TR"/>
+        </w:rPr>
+        <w:t xml:space="preserve"> projenin başarı oranını arttırarak </w:t>
       </w:r>
       <w:r>
         <w:rPr>
@@ -4440,7 +6224,28 @@
           <w:szCs w:val="20"/>
           <w:lang w:eastAsia="tr-TR"/>
         </w:rPr>
-        <w:t xml:space="preserve"> zaman projenin maliyeti,zaman,</w:t>
+        <w:t xml:space="preserve"> zaman projenin </w:t>
+      </w:r>
+      <w:proofErr w:type="spellStart"/>
+      <w:proofErr w:type="gramStart"/>
+      <w:r>
+        <w:rPr>
+          <w:rFonts w:asciiTheme="majorBidi" w:eastAsia="Times New Roman" w:hAnsiTheme="majorBidi" w:cstheme="majorBidi"/>
+          <w:sz w:val="20"/>
+          <w:szCs w:val="20"/>
+          <w:lang w:eastAsia="tr-TR"/>
+        </w:rPr>
+        <w:t>maliyeti,zaman</w:t>
+      </w:r>
+      <w:proofErr w:type="gramEnd"/>
+      <w:r>
+        <w:rPr>
+          <w:rFonts w:asciiTheme="majorBidi" w:eastAsia="Times New Roman" w:hAnsiTheme="majorBidi" w:cstheme="majorBidi"/>
+          <w:sz w:val="20"/>
+          <w:szCs w:val="20"/>
+          <w:lang w:eastAsia="tr-TR"/>
+        </w:rPr>
+        <w:t>,</w:t>
       </w:r>
       <w:r>
         <w:rPr>
@@ -4458,7 +6263,17 @@
           <w:szCs w:val="20"/>
           <w:lang w:eastAsia="tr-TR"/>
         </w:rPr>
-        <w:t xml:space="preserve">erimliligi fazlaca artar ve projenin başarısız olma ihtimalini </w:t>
+        <w:t>erimliligi</w:t>
+      </w:r>
+      <w:proofErr w:type="spellEnd"/>
+      <w:r>
+        <w:rPr>
+          <w:rFonts w:asciiTheme="majorBidi" w:eastAsia="Times New Roman" w:hAnsiTheme="majorBidi" w:cstheme="majorBidi"/>
+          <w:sz w:val="20"/>
+          <w:szCs w:val="20"/>
+          <w:lang w:eastAsia="tr-TR"/>
+        </w:rPr>
+        <w:t xml:space="preserve"> fazlaca artar ve projenin başarısız olma ihtimalini </w:t>
       </w:r>
       <w:r>
         <w:rPr>
@@ -4496,7 +6311,27 @@
           <w:szCs w:val="20"/>
           <w:lang w:eastAsia="tr-TR"/>
         </w:rPr>
-        <w:t>Gelişigüzel ve Barok modelleri dokümantasyon barındırmamaları ve yinelemeli olmamaları sebebiyle günümüzde ihtiyaçları tam karşılayamadığı için kullanımını yitirmiştir.</w:t>
+        <w:t xml:space="preserve">Gelişigüzel ve Barok modelleri </w:t>
+      </w:r>
+      <w:proofErr w:type="gramStart"/>
+      <w:r>
+        <w:rPr>
+          <w:rFonts w:asciiTheme="majorBidi" w:eastAsia="Times New Roman" w:hAnsiTheme="majorBidi" w:cstheme="majorBidi"/>
+          <w:sz w:val="20"/>
+          <w:szCs w:val="20"/>
+          <w:lang w:eastAsia="tr-TR"/>
+        </w:rPr>
+        <w:t>dokümantasyon</w:t>
+      </w:r>
+      <w:proofErr w:type="gramEnd"/>
+      <w:r>
+        <w:rPr>
+          <w:rFonts w:asciiTheme="majorBidi" w:eastAsia="Times New Roman" w:hAnsiTheme="majorBidi" w:cstheme="majorBidi"/>
+          <w:sz w:val="20"/>
+          <w:szCs w:val="20"/>
+          <w:lang w:eastAsia="tr-TR"/>
+        </w:rPr>
+        <w:t xml:space="preserve"> barındırmamaları ve yinelemeli olmamaları sebebiyle günümüzde ihtiyaçları tam karşılayamadığı için kullanımını yitirmiştir.</w:t>
       </w:r>
     </w:p>
     <w:p>
@@ -4671,7 +6506,27 @@
           <w:szCs w:val="20"/>
           <w:lang w:eastAsia="tr-TR"/>
         </w:rPr>
-        <w:t xml:space="preserve"> tam olması gibi avantajları olsada risk çözümleme adımları bulundurmaması gibi dezavantajlara sahiptir.</w:t>
+        <w:t xml:space="preserve"> tam olması gibi avantajları </w:t>
+      </w:r>
+      <w:proofErr w:type="spellStart"/>
+      <w:r>
+        <w:rPr>
+          <w:rFonts w:asciiTheme="majorBidi" w:eastAsia="Times New Roman" w:hAnsiTheme="majorBidi" w:cstheme="majorBidi"/>
+          <w:sz w:val="20"/>
+          <w:szCs w:val="20"/>
+          <w:lang w:eastAsia="tr-TR"/>
+        </w:rPr>
+        <w:t>olsada</w:t>
+      </w:r>
+      <w:proofErr w:type="spellEnd"/>
+      <w:r>
+        <w:rPr>
+          <w:rFonts w:asciiTheme="majorBidi" w:eastAsia="Times New Roman" w:hAnsiTheme="majorBidi" w:cstheme="majorBidi"/>
+          <w:sz w:val="20"/>
+          <w:szCs w:val="20"/>
+          <w:lang w:eastAsia="tr-TR"/>
+        </w:rPr>
+        <w:t xml:space="preserve"> risk çözümleme adımları bulundurmaması gibi dezavantajlara sahiptir.</w:t>
       </w:r>
     </w:p>
     <w:p>
@@ -4684,14 +6539,25 @@
           <w:lang w:eastAsia="tr-TR"/>
         </w:rPr>
       </w:pPr>
-      <w:r>
-        <w:rPr>
-          <w:rFonts w:asciiTheme="majorBidi" w:eastAsia="Times New Roman" w:hAnsiTheme="majorBidi" w:cstheme="majorBidi"/>
-          <w:sz w:val="20"/>
-          <w:szCs w:val="20"/>
-          <w:lang w:eastAsia="tr-TR"/>
-        </w:rPr>
-        <w:t xml:space="preserve">Helezonik modelde yazılım sürecine müşteri dahil </w:t>
+      <w:proofErr w:type="spellStart"/>
+      <w:r>
+        <w:rPr>
+          <w:rFonts w:asciiTheme="majorBidi" w:eastAsia="Times New Roman" w:hAnsiTheme="majorBidi" w:cstheme="majorBidi"/>
+          <w:sz w:val="20"/>
+          <w:szCs w:val="20"/>
+          <w:lang w:eastAsia="tr-TR"/>
+        </w:rPr>
+        <w:t>Helezonik</w:t>
+      </w:r>
+      <w:proofErr w:type="spellEnd"/>
+      <w:r>
+        <w:rPr>
+          <w:rFonts w:asciiTheme="majorBidi" w:eastAsia="Times New Roman" w:hAnsiTheme="majorBidi" w:cstheme="majorBidi"/>
+          <w:sz w:val="20"/>
+          <w:szCs w:val="20"/>
+          <w:lang w:eastAsia="tr-TR"/>
+        </w:rPr>
+        <w:t xml:space="preserve"> modelde yazılım sürecine müşteri dahil </w:t>
       </w:r>
       <w:r>
         <w:rPr>
@@ -4776,14 +6642,25 @@
           <w:lang w:eastAsia="tr-TR"/>
         </w:rPr>
       </w:pPr>
-      <w:r>
-        <w:rPr>
-          <w:rFonts w:asciiTheme="majorBidi" w:eastAsia="Times New Roman" w:hAnsiTheme="majorBidi" w:cstheme="majorBidi"/>
-          <w:sz w:val="20"/>
-          <w:szCs w:val="20"/>
-          <w:lang w:eastAsia="tr-TR"/>
-        </w:rPr>
-        <w:t xml:space="preserve">Artımsal geliştirme modelinde gereksinimler müşteri ile </w:t>
+      <w:proofErr w:type="spellStart"/>
+      <w:r>
+        <w:rPr>
+          <w:rFonts w:asciiTheme="majorBidi" w:eastAsia="Times New Roman" w:hAnsiTheme="majorBidi" w:cstheme="majorBidi"/>
+          <w:sz w:val="20"/>
+          <w:szCs w:val="20"/>
+          <w:lang w:eastAsia="tr-TR"/>
+        </w:rPr>
+        <w:t>Artımsal</w:t>
+      </w:r>
+      <w:proofErr w:type="spellEnd"/>
+      <w:r>
+        <w:rPr>
+          <w:rFonts w:asciiTheme="majorBidi" w:eastAsia="Times New Roman" w:hAnsiTheme="majorBidi" w:cstheme="majorBidi"/>
+          <w:sz w:val="20"/>
+          <w:szCs w:val="20"/>
+          <w:lang w:eastAsia="tr-TR"/>
+        </w:rPr>
+        <w:t xml:space="preserve"> geliştirme modelinde gereksinimler müşteri ile </w:t>
       </w:r>
       <w:r>
         <w:rPr>
@@ -4911,7 +6788,27 @@
           <w:szCs w:val="20"/>
           <w:lang w:eastAsia="tr-TR"/>
         </w:rPr>
-        <w:t xml:space="preserve"> istediği gibi yapılacak projelerde kullanılır, dokümantasyon gibi olaylar yoktur.</w:t>
+        <w:t xml:space="preserve"> istediği gibi yapılacak projelerde kullanılır, </w:t>
+      </w:r>
+      <w:proofErr w:type="gramStart"/>
+      <w:r>
+        <w:rPr>
+          <w:rFonts w:asciiTheme="majorBidi" w:eastAsia="Times New Roman" w:hAnsiTheme="majorBidi" w:cstheme="majorBidi"/>
+          <w:sz w:val="20"/>
+          <w:szCs w:val="20"/>
+          <w:lang w:eastAsia="tr-TR"/>
+        </w:rPr>
+        <w:t>dokümantasyon</w:t>
+      </w:r>
+      <w:proofErr w:type="gramEnd"/>
+      <w:r>
+        <w:rPr>
+          <w:rFonts w:asciiTheme="majorBidi" w:eastAsia="Times New Roman" w:hAnsiTheme="majorBidi" w:cstheme="majorBidi"/>
+          <w:sz w:val="20"/>
+          <w:szCs w:val="20"/>
+          <w:lang w:eastAsia="tr-TR"/>
+        </w:rPr>
+        <w:t xml:space="preserve"> gibi olaylar yoktur.</w:t>
       </w:r>
     </w:p>
     <w:p>
@@ -4968,7 +6865,27 @@
           <w:szCs w:val="20"/>
           <w:lang w:eastAsia="tr-TR"/>
         </w:rPr>
-        <w:t xml:space="preserve"> açık ve esnektir ancak dokümantasyon detaylı olmadığı için alışılmışın </w:t>
+        <w:t xml:space="preserve"> açık ve esnektir ancak </w:t>
+      </w:r>
+      <w:proofErr w:type="gramStart"/>
+      <w:r>
+        <w:rPr>
+          <w:rFonts w:asciiTheme="majorBidi" w:eastAsia="Times New Roman" w:hAnsiTheme="majorBidi" w:cstheme="majorBidi"/>
+          <w:sz w:val="20"/>
+          <w:szCs w:val="20"/>
+          <w:lang w:eastAsia="tr-TR"/>
+        </w:rPr>
+        <w:t>dokümantasyon</w:t>
+      </w:r>
+      <w:proofErr w:type="gramEnd"/>
+      <w:r>
+        <w:rPr>
+          <w:rFonts w:asciiTheme="majorBidi" w:eastAsia="Times New Roman" w:hAnsiTheme="majorBidi" w:cstheme="majorBidi"/>
+          <w:sz w:val="20"/>
+          <w:szCs w:val="20"/>
+          <w:lang w:eastAsia="tr-TR"/>
+        </w:rPr>
+        <w:t xml:space="preserve"> detaylı olmadığı için alışılmışın </w:t>
       </w:r>
       <w:r>
         <w:rPr>
@@ -5030,8 +6947,10 @@
           <w:szCs w:val="20"/>
           <w:lang w:eastAsia="tr-TR"/>
         </w:rPr>
-        <w:t xml:space="preserve">Doç. Dr. Deniz Kılınç, </w:t>
-      </w:r>
+        <w:t xml:space="preserve">Doç. Dr. Deniz </w:t>
+      </w:r>
+      <w:proofErr w:type="spellStart"/>
+      <w:proofErr w:type="gramStart"/>
       <w:r>
         <w:rPr>
           <w:rFonts w:asciiTheme="majorBidi" w:eastAsia="Times New Roman" w:hAnsiTheme="majorBidi" w:cstheme="majorBidi"/>
@@ -5041,8 +6960,9 @@
           <w:szCs w:val="20"/>
           <w:lang w:eastAsia="tr-TR"/>
         </w:rPr>
-        <w:t xml:space="preserve"> İzmir </w:t>
-      </w:r>
+        <w:t>Kılınç</w:t>
+      </w:r>
+      <w:proofErr w:type="spellEnd"/>
       <w:r>
         <w:rPr>
           <w:rFonts w:asciiTheme="majorBidi" w:eastAsia="Times New Roman" w:hAnsiTheme="majorBidi" w:cstheme="majorBidi"/>
@@ -5052,7 +6972,76 @@
           <w:szCs w:val="20"/>
           <w:lang w:eastAsia="tr-TR"/>
         </w:rPr>
-        <w:t>Bakırçay Üniversitesi Yazılım Mühendisliğine Giriş Dersi 2. ve 3. Hafta Sunumları</w:t>
+        <w:t xml:space="preserve">, </w:t>
+      </w:r>
+      <w:r>
+        <w:rPr>
+          <w:rFonts w:asciiTheme="majorBidi" w:eastAsia="Times New Roman" w:hAnsiTheme="majorBidi" w:cstheme="majorBidi"/>
+          <w:i/>
+          <w:iCs/>
+          <w:sz w:val="20"/>
+          <w:szCs w:val="20"/>
+          <w:lang w:eastAsia="tr-TR"/>
+        </w:rPr>
+        <w:t xml:space="preserve"> İzmir</w:t>
+      </w:r>
+      <w:proofErr w:type="gramEnd"/>
+      <w:r>
+        <w:rPr>
+          <w:rFonts w:asciiTheme="majorBidi" w:eastAsia="Times New Roman" w:hAnsiTheme="majorBidi" w:cstheme="majorBidi"/>
+          <w:i/>
+          <w:iCs/>
+          <w:sz w:val="20"/>
+          <w:szCs w:val="20"/>
+          <w:lang w:eastAsia="tr-TR"/>
+        </w:rPr>
+        <w:t xml:space="preserve"> </w:t>
+      </w:r>
+      <w:proofErr w:type="spellStart"/>
+      <w:r>
+        <w:rPr>
+          <w:rFonts w:asciiTheme="majorBidi" w:eastAsia="Times New Roman" w:hAnsiTheme="majorBidi" w:cstheme="majorBidi"/>
+          <w:i/>
+          <w:iCs/>
+          <w:sz w:val="20"/>
+          <w:szCs w:val="20"/>
+          <w:lang w:eastAsia="tr-TR"/>
+        </w:rPr>
+        <w:t>Bakırçay</w:t>
+      </w:r>
+      <w:proofErr w:type="spellEnd"/>
+      <w:r>
+        <w:rPr>
+          <w:rFonts w:asciiTheme="majorBidi" w:eastAsia="Times New Roman" w:hAnsiTheme="majorBidi" w:cstheme="majorBidi"/>
+          <w:i/>
+          <w:iCs/>
+          <w:sz w:val="20"/>
+          <w:szCs w:val="20"/>
+          <w:lang w:eastAsia="tr-TR"/>
+        </w:rPr>
+        <w:t xml:space="preserve"> Üniversitesi Yazılım Mühendisliği</w:t>
+      </w:r>
+      <w:r>
+        <w:rPr>
+          <w:rFonts w:asciiTheme="majorBidi" w:eastAsia="Times New Roman" w:hAnsiTheme="majorBidi" w:cstheme="majorBidi"/>
+          <w:i/>
+          <w:iCs/>
+          <w:sz w:val="20"/>
+          <w:szCs w:val="20"/>
+          <w:lang w:eastAsia="tr-TR"/>
+        </w:rPr>
+        <w:t xml:space="preserve"> Temelleri</w:t>
+      </w:r>
+      <w:r>
+        <w:rPr>
+          <w:rFonts w:asciiTheme="majorBidi" w:eastAsia="Times New Roman" w:hAnsiTheme="majorBidi" w:cstheme="majorBidi"/>
+          <w:i/>
+          <w:iCs/>
+          <w:sz w:val="20"/>
+          <w:szCs w:val="20"/>
+          <w:lang w:eastAsia="tr-TR"/>
+        </w:rPr>
+        <w:t xml:space="preserve"> 2. ve 3. Hafta Sunumları</w:t>
       </w:r>
     </w:p>
     <w:p>
@@ -5225,6 +7214,7 @@
           <w:shd w:val="clear" w:color="auto" w:fill="FFFFFF"/>
         </w:rPr>
       </w:pPr>
+      <w:proofErr w:type="spellStart"/>
       <w:r>
         <w:rPr>
           <w:rFonts w:asciiTheme="majorBidi" w:hAnsiTheme="majorBidi" w:cstheme="majorBidi"/>
@@ -5233,7 +7223,458 @@
           <w:szCs w:val="20"/>
           <w:shd w:val="clear" w:color="auto" w:fill="FFFFFF"/>
         </w:rPr>
-        <w:t>Yu Beng Leau, Wooi Khong Loo, Wai Yip Tham, Soo Fun Tan, "Software Development Life Cycle AGILE vs Traditional Approaches", Int. Conference on Information and Network Technology, IPCSIT Singapore, Vol. 37, pp. 162, 2012.</w:t>
+        <w:t>Yu</w:t>
+      </w:r>
+      <w:proofErr w:type="spellEnd"/>
+      <w:r>
+        <w:rPr>
+          <w:rFonts w:asciiTheme="majorBidi" w:hAnsiTheme="majorBidi" w:cstheme="majorBidi"/>
+          <w:color w:val="333333"/>
+          <w:sz w:val="20"/>
+          <w:szCs w:val="20"/>
+          <w:shd w:val="clear" w:color="auto" w:fill="FFFFFF"/>
+        </w:rPr>
+        <w:t xml:space="preserve"> </w:t>
+      </w:r>
+      <w:proofErr w:type="spellStart"/>
+      <w:r>
+        <w:rPr>
+          <w:rFonts w:asciiTheme="majorBidi" w:hAnsiTheme="majorBidi" w:cstheme="majorBidi"/>
+          <w:color w:val="333333"/>
+          <w:sz w:val="20"/>
+          <w:szCs w:val="20"/>
+          <w:shd w:val="clear" w:color="auto" w:fill="FFFFFF"/>
+        </w:rPr>
+        <w:t>Beng</w:t>
+      </w:r>
+      <w:proofErr w:type="spellEnd"/>
+      <w:r>
+        <w:rPr>
+          <w:rFonts w:asciiTheme="majorBidi" w:hAnsiTheme="majorBidi" w:cstheme="majorBidi"/>
+          <w:color w:val="333333"/>
+          <w:sz w:val="20"/>
+          <w:szCs w:val="20"/>
+          <w:shd w:val="clear" w:color="auto" w:fill="FFFFFF"/>
+        </w:rPr>
+        <w:t xml:space="preserve"> </w:t>
+      </w:r>
+      <w:proofErr w:type="spellStart"/>
+      <w:r>
+        <w:rPr>
+          <w:rFonts w:asciiTheme="majorBidi" w:hAnsiTheme="majorBidi" w:cstheme="majorBidi"/>
+          <w:color w:val="333333"/>
+          <w:sz w:val="20"/>
+          <w:szCs w:val="20"/>
+          <w:shd w:val="clear" w:color="auto" w:fill="FFFFFF"/>
+        </w:rPr>
+        <w:t>Leau</w:t>
+      </w:r>
+      <w:proofErr w:type="spellEnd"/>
+      <w:r>
+        <w:rPr>
+          <w:rFonts w:asciiTheme="majorBidi" w:hAnsiTheme="majorBidi" w:cstheme="majorBidi"/>
+          <w:color w:val="333333"/>
+          <w:sz w:val="20"/>
+          <w:szCs w:val="20"/>
+          <w:shd w:val="clear" w:color="auto" w:fill="FFFFFF"/>
+        </w:rPr>
+        <w:t xml:space="preserve">, </w:t>
+      </w:r>
+      <w:proofErr w:type="spellStart"/>
+      <w:r>
+        <w:rPr>
+          <w:rFonts w:asciiTheme="majorBidi" w:hAnsiTheme="majorBidi" w:cstheme="majorBidi"/>
+          <w:color w:val="333333"/>
+          <w:sz w:val="20"/>
+          <w:szCs w:val="20"/>
+          <w:shd w:val="clear" w:color="auto" w:fill="FFFFFF"/>
+        </w:rPr>
+        <w:t>Wooi</w:t>
+      </w:r>
+      <w:proofErr w:type="spellEnd"/>
+      <w:r>
+        <w:rPr>
+          <w:rFonts w:asciiTheme="majorBidi" w:hAnsiTheme="majorBidi" w:cstheme="majorBidi"/>
+          <w:color w:val="333333"/>
+          <w:sz w:val="20"/>
+          <w:szCs w:val="20"/>
+          <w:shd w:val="clear" w:color="auto" w:fill="FFFFFF"/>
+        </w:rPr>
+        <w:t xml:space="preserve"> </w:t>
+      </w:r>
+      <w:proofErr w:type="spellStart"/>
+      <w:r>
+        <w:rPr>
+          <w:rFonts w:asciiTheme="majorBidi" w:hAnsiTheme="majorBidi" w:cstheme="majorBidi"/>
+          <w:color w:val="333333"/>
+          <w:sz w:val="20"/>
+          <w:szCs w:val="20"/>
+          <w:shd w:val="clear" w:color="auto" w:fill="FFFFFF"/>
+        </w:rPr>
+        <w:t>Khong</w:t>
+      </w:r>
+      <w:proofErr w:type="spellEnd"/>
+      <w:r>
+        <w:rPr>
+          <w:rFonts w:asciiTheme="majorBidi" w:hAnsiTheme="majorBidi" w:cstheme="majorBidi"/>
+          <w:color w:val="333333"/>
+          <w:sz w:val="20"/>
+          <w:szCs w:val="20"/>
+          <w:shd w:val="clear" w:color="auto" w:fill="FFFFFF"/>
+        </w:rPr>
+        <w:t xml:space="preserve"> </w:t>
+      </w:r>
+      <w:proofErr w:type="spellStart"/>
+      <w:r>
+        <w:rPr>
+          <w:rFonts w:asciiTheme="majorBidi" w:hAnsiTheme="majorBidi" w:cstheme="majorBidi"/>
+          <w:color w:val="333333"/>
+          <w:sz w:val="20"/>
+          <w:szCs w:val="20"/>
+          <w:shd w:val="clear" w:color="auto" w:fill="FFFFFF"/>
+        </w:rPr>
+        <w:t>Loo</w:t>
+      </w:r>
+      <w:proofErr w:type="spellEnd"/>
+      <w:r>
+        <w:rPr>
+          <w:rFonts w:asciiTheme="majorBidi" w:hAnsiTheme="majorBidi" w:cstheme="majorBidi"/>
+          <w:color w:val="333333"/>
+          <w:sz w:val="20"/>
+          <w:szCs w:val="20"/>
+          <w:shd w:val="clear" w:color="auto" w:fill="FFFFFF"/>
+        </w:rPr>
+        <w:t xml:space="preserve">, </w:t>
+      </w:r>
+      <w:proofErr w:type="spellStart"/>
+      <w:r>
+        <w:rPr>
+          <w:rFonts w:asciiTheme="majorBidi" w:hAnsiTheme="majorBidi" w:cstheme="majorBidi"/>
+          <w:color w:val="333333"/>
+          <w:sz w:val="20"/>
+          <w:szCs w:val="20"/>
+          <w:shd w:val="clear" w:color="auto" w:fill="FFFFFF"/>
+        </w:rPr>
+        <w:t>Wai</w:t>
+      </w:r>
+      <w:proofErr w:type="spellEnd"/>
+      <w:r>
+        <w:rPr>
+          <w:rFonts w:asciiTheme="majorBidi" w:hAnsiTheme="majorBidi" w:cstheme="majorBidi"/>
+          <w:color w:val="333333"/>
+          <w:sz w:val="20"/>
+          <w:szCs w:val="20"/>
+          <w:shd w:val="clear" w:color="auto" w:fill="FFFFFF"/>
+        </w:rPr>
+        <w:t xml:space="preserve"> </w:t>
+      </w:r>
+      <w:proofErr w:type="spellStart"/>
+      <w:r>
+        <w:rPr>
+          <w:rFonts w:asciiTheme="majorBidi" w:hAnsiTheme="majorBidi" w:cstheme="majorBidi"/>
+          <w:color w:val="333333"/>
+          <w:sz w:val="20"/>
+          <w:szCs w:val="20"/>
+          <w:shd w:val="clear" w:color="auto" w:fill="FFFFFF"/>
+        </w:rPr>
+        <w:t>Yip</w:t>
+      </w:r>
+      <w:proofErr w:type="spellEnd"/>
+      <w:r>
+        <w:rPr>
+          <w:rFonts w:asciiTheme="majorBidi" w:hAnsiTheme="majorBidi" w:cstheme="majorBidi"/>
+          <w:color w:val="333333"/>
+          <w:sz w:val="20"/>
+          <w:szCs w:val="20"/>
+          <w:shd w:val="clear" w:color="auto" w:fill="FFFFFF"/>
+        </w:rPr>
+        <w:t xml:space="preserve"> </w:t>
+      </w:r>
+      <w:proofErr w:type="spellStart"/>
+      <w:r>
+        <w:rPr>
+          <w:rFonts w:asciiTheme="majorBidi" w:hAnsiTheme="majorBidi" w:cstheme="majorBidi"/>
+          <w:color w:val="333333"/>
+          <w:sz w:val="20"/>
+          <w:szCs w:val="20"/>
+          <w:shd w:val="clear" w:color="auto" w:fill="FFFFFF"/>
+        </w:rPr>
+        <w:t>Tham</w:t>
+      </w:r>
+      <w:proofErr w:type="spellEnd"/>
+      <w:r>
+        <w:rPr>
+          <w:rFonts w:asciiTheme="majorBidi" w:hAnsiTheme="majorBidi" w:cstheme="majorBidi"/>
+          <w:color w:val="333333"/>
+          <w:sz w:val="20"/>
+          <w:szCs w:val="20"/>
+          <w:shd w:val="clear" w:color="auto" w:fill="FFFFFF"/>
+        </w:rPr>
+        <w:t xml:space="preserve">, </w:t>
+      </w:r>
+      <w:proofErr w:type="spellStart"/>
+      <w:r>
+        <w:rPr>
+          <w:rFonts w:asciiTheme="majorBidi" w:hAnsiTheme="majorBidi" w:cstheme="majorBidi"/>
+          <w:color w:val="333333"/>
+          <w:sz w:val="20"/>
+          <w:szCs w:val="20"/>
+          <w:shd w:val="clear" w:color="auto" w:fill="FFFFFF"/>
+        </w:rPr>
+        <w:t>Soo</w:t>
+      </w:r>
+      <w:proofErr w:type="spellEnd"/>
+      <w:r>
+        <w:rPr>
+          <w:rFonts w:asciiTheme="majorBidi" w:hAnsiTheme="majorBidi" w:cstheme="majorBidi"/>
+          <w:color w:val="333333"/>
+          <w:sz w:val="20"/>
+          <w:szCs w:val="20"/>
+          <w:shd w:val="clear" w:color="auto" w:fill="FFFFFF"/>
+        </w:rPr>
+        <w:t xml:space="preserve"> </w:t>
+      </w:r>
+      <w:proofErr w:type="spellStart"/>
+      <w:r>
+        <w:rPr>
+          <w:rFonts w:asciiTheme="majorBidi" w:hAnsiTheme="majorBidi" w:cstheme="majorBidi"/>
+          <w:color w:val="333333"/>
+          <w:sz w:val="20"/>
+          <w:szCs w:val="20"/>
+          <w:shd w:val="clear" w:color="auto" w:fill="FFFFFF"/>
+        </w:rPr>
+        <w:t>Fun</w:t>
+      </w:r>
+      <w:proofErr w:type="spellEnd"/>
+      <w:r>
+        <w:rPr>
+          <w:rFonts w:asciiTheme="majorBidi" w:hAnsiTheme="majorBidi" w:cstheme="majorBidi"/>
+          <w:color w:val="333333"/>
+          <w:sz w:val="20"/>
+          <w:szCs w:val="20"/>
+          <w:shd w:val="clear" w:color="auto" w:fill="FFFFFF"/>
+        </w:rPr>
+        <w:t xml:space="preserve"> Tan, "Software Development Life </w:t>
+      </w:r>
+      <w:proofErr w:type="spellStart"/>
+      <w:r>
+        <w:rPr>
+          <w:rFonts w:asciiTheme="majorBidi" w:hAnsiTheme="majorBidi" w:cstheme="majorBidi"/>
+          <w:color w:val="333333"/>
+          <w:sz w:val="20"/>
+          <w:szCs w:val="20"/>
+          <w:shd w:val="clear" w:color="auto" w:fill="FFFFFF"/>
+        </w:rPr>
+        <w:t>Cycle</w:t>
+      </w:r>
+      <w:proofErr w:type="spellEnd"/>
+      <w:r>
+        <w:rPr>
+          <w:rFonts w:asciiTheme="majorBidi" w:hAnsiTheme="majorBidi" w:cstheme="majorBidi"/>
+          <w:color w:val="333333"/>
+          <w:sz w:val="20"/>
+          <w:szCs w:val="20"/>
+          <w:shd w:val="clear" w:color="auto" w:fill="FFFFFF"/>
+        </w:rPr>
+        <w:t xml:space="preserve"> AGILE </w:t>
+      </w:r>
+      <w:proofErr w:type="spellStart"/>
+      <w:r>
+        <w:rPr>
+          <w:rFonts w:asciiTheme="majorBidi" w:hAnsiTheme="majorBidi" w:cstheme="majorBidi"/>
+          <w:color w:val="333333"/>
+          <w:sz w:val="20"/>
+          <w:szCs w:val="20"/>
+          <w:shd w:val="clear" w:color="auto" w:fill="FFFFFF"/>
+        </w:rPr>
+        <w:t>vs</w:t>
+      </w:r>
+      <w:proofErr w:type="spellEnd"/>
+      <w:r>
+        <w:rPr>
+          <w:rFonts w:asciiTheme="majorBidi" w:hAnsiTheme="majorBidi" w:cstheme="majorBidi"/>
+          <w:color w:val="333333"/>
+          <w:sz w:val="20"/>
+          <w:szCs w:val="20"/>
+          <w:shd w:val="clear" w:color="auto" w:fill="FFFFFF"/>
+        </w:rPr>
+        <w:t xml:space="preserve"> </w:t>
+      </w:r>
+      <w:proofErr w:type="spellStart"/>
+      <w:r>
+        <w:rPr>
+          <w:rFonts w:asciiTheme="majorBidi" w:hAnsiTheme="majorBidi" w:cstheme="majorBidi"/>
+          <w:color w:val="333333"/>
+          <w:sz w:val="20"/>
+          <w:szCs w:val="20"/>
+          <w:shd w:val="clear" w:color="auto" w:fill="FFFFFF"/>
+        </w:rPr>
+        <w:t>Traditional</w:t>
+      </w:r>
+      <w:proofErr w:type="spellEnd"/>
+      <w:r>
+        <w:rPr>
+          <w:rFonts w:asciiTheme="majorBidi" w:hAnsiTheme="majorBidi" w:cstheme="majorBidi"/>
+          <w:color w:val="333333"/>
+          <w:sz w:val="20"/>
+          <w:szCs w:val="20"/>
+          <w:shd w:val="clear" w:color="auto" w:fill="FFFFFF"/>
+        </w:rPr>
+        <w:t xml:space="preserve"> </w:t>
+      </w:r>
+      <w:proofErr w:type="spellStart"/>
+      <w:r>
+        <w:rPr>
+          <w:rFonts w:asciiTheme="majorBidi" w:hAnsiTheme="majorBidi" w:cstheme="majorBidi"/>
+          <w:color w:val="333333"/>
+          <w:sz w:val="20"/>
+          <w:szCs w:val="20"/>
+          <w:shd w:val="clear" w:color="auto" w:fill="FFFFFF"/>
+        </w:rPr>
+        <w:t>Approaches</w:t>
+      </w:r>
+      <w:proofErr w:type="spellEnd"/>
+      <w:r>
+        <w:rPr>
+          <w:rFonts w:asciiTheme="majorBidi" w:hAnsiTheme="majorBidi" w:cstheme="majorBidi"/>
+          <w:color w:val="333333"/>
+          <w:sz w:val="20"/>
+          <w:szCs w:val="20"/>
+          <w:shd w:val="clear" w:color="auto" w:fill="FFFFFF"/>
+        </w:rPr>
+        <w:t xml:space="preserve">", </w:t>
+      </w:r>
+      <w:proofErr w:type="spellStart"/>
+      <w:r>
+        <w:rPr>
+          <w:rFonts w:asciiTheme="majorBidi" w:hAnsiTheme="majorBidi" w:cstheme="majorBidi"/>
+          <w:color w:val="333333"/>
+          <w:sz w:val="20"/>
+          <w:szCs w:val="20"/>
+          <w:shd w:val="clear" w:color="auto" w:fill="FFFFFF"/>
+        </w:rPr>
+        <w:t>Int</w:t>
+      </w:r>
+      <w:proofErr w:type="spellEnd"/>
+      <w:r>
+        <w:rPr>
+          <w:rFonts w:asciiTheme="majorBidi" w:hAnsiTheme="majorBidi" w:cstheme="majorBidi"/>
+          <w:color w:val="333333"/>
+          <w:sz w:val="20"/>
+          <w:szCs w:val="20"/>
+          <w:shd w:val="clear" w:color="auto" w:fill="FFFFFF"/>
+        </w:rPr>
+        <w:t xml:space="preserve">. Conference on Information </w:t>
+      </w:r>
+      <w:proofErr w:type="spellStart"/>
+      <w:r>
+        <w:rPr>
+          <w:rFonts w:asciiTheme="majorBidi" w:hAnsiTheme="majorBidi" w:cstheme="majorBidi"/>
+          <w:color w:val="333333"/>
+          <w:sz w:val="20"/>
+          <w:szCs w:val="20"/>
+          <w:shd w:val="clear" w:color="auto" w:fill="FFFFFF"/>
+        </w:rPr>
+        <w:t>and</w:t>
+      </w:r>
+      <w:proofErr w:type="spellEnd"/>
+      <w:r>
+        <w:rPr>
+          <w:rFonts w:asciiTheme="majorBidi" w:hAnsiTheme="majorBidi" w:cstheme="majorBidi"/>
+          <w:color w:val="333333"/>
+          <w:sz w:val="20"/>
+          <w:szCs w:val="20"/>
+          <w:shd w:val="clear" w:color="auto" w:fill="FFFFFF"/>
+        </w:rPr>
+        <w:t xml:space="preserve"> Network </w:t>
+      </w:r>
+      <w:proofErr w:type="spellStart"/>
+      <w:r>
+        <w:rPr>
+          <w:rFonts w:asciiTheme="majorBidi" w:hAnsiTheme="majorBidi" w:cstheme="majorBidi"/>
+          <w:color w:val="333333"/>
+          <w:sz w:val="20"/>
+          <w:szCs w:val="20"/>
+          <w:shd w:val="clear" w:color="auto" w:fill="FFFFFF"/>
+        </w:rPr>
+        <w:t>Technology</w:t>
+      </w:r>
+      <w:proofErr w:type="spellEnd"/>
+      <w:r>
+        <w:rPr>
+          <w:rFonts w:asciiTheme="majorBidi" w:hAnsiTheme="majorBidi" w:cstheme="majorBidi"/>
+          <w:color w:val="333333"/>
+          <w:sz w:val="20"/>
+          <w:szCs w:val="20"/>
+          <w:shd w:val="clear" w:color="auto" w:fill="FFFFFF"/>
+        </w:rPr>
+        <w:t xml:space="preserve">, IPCSIT </w:t>
+      </w:r>
+      <w:proofErr w:type="spellStart"/>
+      <w:r>
+        <w:rPr>
+          <w:rFonts w:asciiTheme="majorBidi" w:hAnsiTheme="majorBidi" w:cstheme="majorBidi"/>
+          <w:color w:val="333333"/>
+          <w:sz w:val="20"/>
+          <w:szCs w:val="20"/>
+          <w:shd w:val="clear" w:color="auto" w:fill="FFFFFF"/>
+        </w:rPr>
+        <w:t>Singapore</w:t>
+      </w:r>
+      <w:proofErr w:type="spellEnd"/>
+      <w:r>
+        <w:rPr>
+          <w:rFonts w:asciiTheme="majorBidi" w:hAnsiTheme="majorBidi" w:cstheme="majorBidi"/>
+          <w:color w:val="333333"/>
+          <w:sz w:val="20"/>
+          <w:szCs w:val="20"/>
+          <w:shd w:val="clear" w:color="auto" w:fill="FFFFFF"/>
+        </w:rPr>
+        <w:t xml:space="preserve">, </w:t>
+      </w:r>
+      <w:proofErr w:type="spellStart"/>
+      <w:r>
+        <w:rPr>
+          <w:rFonts w:asciiTheme="majorBidi" w:hAnsiTheme="majorBidi" w:cstheme="majorBidi"/>
+          <w:color w:val="333333"/>
+          <w:sz w:val="20"/>
+          <w:szCs w:val="20"/>
+          <w:shd w:val="clear" w:color="auto" w:fill="FFFFFF"/>
+        </w:rPr>
+        <w:t>Vol</w:t>
+      </w:r>
+      <w:proofErr w:type="spellEnd"/>
+      <w:r>
+        <w:rPr>
+          <w:rFonts w:asciiTheme="majorBidi" w:hAnsiTheme="majorBidi" w:cstheme="majorBidi"/>
+          <w:color w:val="333333"/>
+          <w:sz w:val="20"/>
+          <w:szCs w:val="20"/>
+          <w:shd w:val="clear" w:color="auto" w:fill="FFFFFF"/>
+        </w:rPr>
+        <w:t xml:space="preserve">. 37, </w:t>
+      </w:r>
+      <w:proofErr w:type="spellStart"/>
+      <w:r>
+        <w:rPr>
+          <w:rFonts w:asciiTheme="majorBidi" w:hAnsiTheme="majorBidi" w:cstheme="majorBidi"/>
+          <w:color w:val="333333"/>
+          <w:sz w:val="20"/>
+          <w:szCs w:val="20"/>
+          <w:shd w:val="clear" w:color="auto" w:fill="FFFFFF"/>
+        </w:rPr>
+        <w:t>pp</w:t>
+      </w:r>
+      <w:proofErr w:type="spellEnd"/>
+      <w:r>
+        <w:rPr>
+          <w:rFonts w:asciiTheme="majorBidi" w:hAnsiTheme="majorBidi" w:cstheme="majorBidi"/>
+          <w:color w:val="333333"/>
+          <w:sz w:val="20"/>
+          <w:szCs w:val="20"/>
+          <w:shd w:val="clear" w:color="auto" w:fill="FFFFFF"/>
+        </w:rPr>
+        <w:t>. 162, 2012.</w:t>
       </w:r>
     </w:p>
     <w:p>
@@ -5252,15 +7693,34 @@
           <w:sz w:val="20"/>
           <w:szCs w:val="20"/>
         </w:rPr>
-        <w:t xml:space="preserve">Doç. Dr. Recep ERYİĞİT </w:t>
-      </w:r>
+        <w:t xml:space="preserve">Doç. Dr. Recep </w:t>
+      </w:r>
+      <w:proofErr w:type="gramStart"/>
       <w:r>
         <w:rPr>
           <w:rFonts w:asciiTheme="majorBidi" w:hAnsiTheme="majorBidi" w:cstheme="majorBidi"/>
-          <w:sz w:val="20"/>
-          <w:szCs w:val="20"/>
-        </w:rPr>
-        <w:t>, “</w:t>
+          <w:iCs/>
+          <w:sz w:val="20"/>
+          <w:szCs w:val="20"/>
+        </w:rPr>
+        <w:t xml:space="preserve">ERYİĞİT </w:t>
+      </w:r>
+      <w:r>
+        <w:rPr>
+          <w:rFonts w:asciiTheme="majorBidi" w:hAnsiTheme="majorBidi" w:cstheme="majorBidi"/>
+          <w:sz w:val="20"/>
+          <w:szCs w:val="20"/>
+        </w:rPr>
+        <w:t>,</w:t>
+      </w:r>
+      <w:proofErr w:type="gramEnd"/>
+      <w:r>
+        <w:rPr>
+          <w:rFonts w:asciiTheme="majorBidi" w:hAnsiTheme="majorBidi" w:cstheme="majorBidi"/>
+          <w:sz w:val="20"/>
+          <w:szCs w:val="20"/>
+        </w:rPr>
+        <w:t xml:space="preserve"> “</w:t>
       </w:r>
       <w:r>
         <w:rPr>
@@ -5345,6 +7805,15 @@
         </w:rPr>
         <w:t>Sultan SARIZEYBEK</w:t>
       </w:r>
+    </w:p>
+    <w:p>
+      <w:pPr>
+        <w:rPr>
+          <w:rFonts w:asciiTheme="majorBidi" w:hAnsiTheme="majorBidi" w:cstheme="majorBidi"/>
+          <w:sz w:val="20"/>
+          <w:szCs w:val="20"/>
+        </w:rPr>
+      </w:pPr>
     </w:p>
     <w:sectPr>
       <w:pgSz w:w="11906" w:h="16838"/>
@@ -6009,6 +8478,18 @@
       <w:contextualSpacing/>
     </w:pPr>
   </w:style>
+  <w:style w:type="character" w:styleId="zlenenKpr">
+    <w:name w:val="FollowedHyperlink"/>
+    <w:basedOn w:val="VarsaylanParagrafYazTipi"/>
+    <w:uiPriority w:val="99"/>
+    <w:semiHidden/>
+    <w:unhideWhenUsed/>
+    <w:rsid w:val="00144C70"/>
+    <w:rPr>
+      <w:color w:val="954F72" w:themeColor="followedHyperlink"/>
+      <w:u w:val="single"/>
+    </w:rPr>
+  </w:style>
 </w:styles>
 </file>
 
